--- a/208_项目开发总结报告.docx
+++ b/208_项目开发总结报告.docx
@@ -1,6 +1,6 @@
 
 <file path=word/document.xml><?xml version="1.0" encoding="utf-8"?>
-<w:document xmlns:wpc="http://schemas.microsoft.com/office/word/2010/wordprocessingCanvas" xmlns:cx="http://schemas.microsoft.com/office/drawing/2014/chartex" xmlns:cx1="http://schemas.microsoft.com/office/drawing/2015/9/8/chartex" xmlns:cx2="http://schemas.microsoft.com/office/drawing/2015/10/21/chartex" xmlns:cx3="http://schemas.microsoft.com/office/drawing/2016/5/9/chartex" xmlns:cx4="http://schemas.microsoft.com/office/drawing/2016/5/10/chartex" xmlns:cx5="http://schemas.microsoft.com/office/drawing/2016/5/11/chartex" xmlns:cx6="http://schemas.microsoft.com/office/drawing/2016/5/12/chartex" xmlns:cx7="http://schemas.microsoft.com/office/drawing/2016/5/13/chartex" xmlns:cx8="http://schemas.microsoft.com/office/drawing/2016/5/14/chartex" xmlns:mc="http://schemas.openxmlformats.org/markup-compatibility/2006" xmlns:aink="http://schemas.microsoft.com/office/drawing/2016/ink" xmlns:am3d="http://schemas.microsoft.com/office/drawing/2017/model3d" xmlns:o="urn:schemas-microsoft-com:office:office" xmlns:r="http://schemas.openxmlformats.org/officeDocument/2006/relationships" xmlns:m="http://schemas.openxmlformats.org/officeDocument/2006/math" xmlns:v="urn:schemas-microsoft-com:vml" xmlns:wp14="http://schemas.microsoft.com/office/word/2010/wordprocessingDrawing" xmlns:wp="http://schemas.openxmlformats.org/drawingml/2006/wordprocessingDrawing" xmlns:w10="urn:schemas-microsoft-com:office:word" xmlns:w="http://schemas.openxmlformats.org/wordprocessingml/2006/main" xmlns:w14="http://schemas.microsoft.com/office/word/2010/wordml" xmlns:w15="http://schemas.microsoft.com/office/word/2012/wordml" xmlns:w16cex="http://schemas.microsoft.com/office/word/2018/wordml/cex" xmlns:w16cid="http://schemas.microsoft.com/office/word/2016/wordml/cid" xmlns:w16="http://schemas.microsoft.com/office/word/2018/wordml" xmlns:w16se="http://schemas.microsoft.com/office/word/2015/wordml/symex" xmlns:wpg="http://schemas.microsoft.com/office/word/2010/wordprocessingGroup" xmlns:wpi="http://schemas.microsoft.com/office/word/2010/wordprocessingInk" xmlns:wne="http://schemas.microsoft.com/office/word/2006/wordml" xmlns:wps="http://schemas.microsoft.com/office/word/2010/wordprocessingShape" mc:Ignorable="w14 w15 w16se w16cid w16 w16cex wp14">
+<w:document xmlns:wpc="http://schemas.microsoft.com/office/word/2010/wordprocessingCanvas" xmlns:cx="http://schemas.microsoft.com/office/drawing/2014/chartex" xmlns:cx1="http://schemas.microsoft.com/office/drawing/2015/9/8/chartex" xmlns:cx2="http://schemas.microsoft.com/office/drawing/2015/10/21/chartex" xmlns:cx3="http://schemas.microsoft.com/office/drawing/2016/5/9/chartex" xmlns:cx4="http://schemas.microsoft.com/office/drawing/2016/5/10/chartex" xmlns:cx5="http://schemas.microsoft.com/office/drawing/2016/5/11/chartex" xmlns:cx6="http://schemas.microsoft.com/office/drawing/2016/5/12/chartex" xmlns:cx7="http://schemas.microsoft.com/office/drawing/2016/5/13/chartex" xmlns:cx8="http://schemas.microsoft.com/office/drawing/2016/5/14/chartex" xmlns:mc="http://schemas.openxmlformats.org/markup-compatibility/2006" xmlns:aink="http://schemas.microsoft.com/office/drawing/2016/ink" xmlns:am3d="http://schemas.microsoft.com/office/drawing/2017/model3d" xmlns:o="urn:schemas-microsoft-com:office:office" xmlns:r="http://schemas.openxmlformats.org/officeDocument/2006/relationships" xmlns:m="http://schemas.openxmlformats.org/officeDocument/2006/math" xmlns:v="urn:schemas-microsoft-com:vml" xmlns:wp14="http://schemas.microsoft.com/office/word/2010/wordprocessingDrawing" xmlns:wp="http://schemas.openxmlformats.org/drawingml/2006/wordprocessingDrawing" xmlns:w10="urn:schemas-microsoft-com:office:word" xmlns:w="http://schemas.openxmlformats.org/wordprocessingml/2006/main" xmlns:w14="http://schemas.microsoft.com/office/word/2010/wordml" xmlns:w15="http://schemas.microsoft.com/office/word/2012/wordml" xmlns:w16cex="http://schemas.microsoft.com/office/word/2018/wordml/cex" xmlns:w16cid="http://schemas.microsoft.com/office/word/2016/wordml/cid" xmlns:w16="http://schemas.microsoft.com/office/word/2018/wordml" xmlns:w16sdtdh="http://schemas.microsoft.com/office/word/2020/wordml/sdtdatahash" xmlns:w16se="http://schemas.microsoft.com/office/word/2015/wordml/symex" xmlns:wpg="http://schemas.microsoft.com/office/word/2010/wordprocessingGroup" xmlns:wpi="http://schemas.microsoft.com/office/word/2010/wordprocessingInk" xmlns:wne="http://schemas.microsoft.com/office/word/2006/wordml" xmlns:wps="http://schemas.microsoft.com/office/word/2010/wordprocessingShape" mc:Ignorable="w14 w15 w16se w16cid w16 w16cex w16sdtdh wp14">
   <w:body>
     <w:p>
       <w:pPr>
@@ -209,13 +209,23 @@
         </w:rPr>
         <w:t xml:space="preserve"> </w:t>
       </w:r>
+      <w:proofErr w:type="spellStart"/>
       <w:r>
         <w:rPr>
           <w:rFonts w:eastAsia="宋体"/>
           <w:sz w:val="30"/>
           <w:szCs w:val="30"/>
         </w:rPr>
-        <w:t xml:space="preserve">Daoyun Course </w:t>
+        <w:t>Daoyun</w:t>
+      </w:r>
+      <w:proofErr w:type="spellEnd"/>
+      <w:r>
+        <w:rPr>
+          <w:rFonts w:eastAsia="宋体"/>
+          <w:sz w:val="30"/>
+          <w:szCs w:val="30"/>
+        </w:rPr>
+        <w:t xml:space="preserve"> Course </w:t>
       </w:r>
       <w:r>
         <w:rPr>
@@ -385,8 +395,19 @@
           <w:szCs w:val="28"/>
           <w:u w:val="single"/>
         </w:rPr>
-        <w:t>欧郭杰、邢光燊</w:t>
-      </w:r>
+        <w:t>欧郭杰、邢光</w:t>
+      </w:r>
+      <w:proofErr w:type="gramStart"/>
+      <w:r>
+        <w:rPr>
+          <w:rFonts w:eastAsia="宋体" w:hint="eastAsia"/>
+          <w:sz w:val="28"/>
+          <w:szCs w:val="28"/>
+          <w:u w:val="single"/>
+        </w:rPr>
+        <w:t>燊</w:t>
+      </w:r>
+      <w:proofErr w:type="gramEnd"/>
       <w:r>
         <w:rPr>
           <w:rFonts w:eastAsia="宋体" w:hint="eastAsia"/>
@@ -630,6 +651,7 @@
         </w:rPr>
         <w:t xml:space="preserve">            </w:t>
       </w:r>
+      <w:proofErr w:type="gramStart"/>
       <w:r>
         <w:rPr>
           <w:rFonts w:eastAsia="宋体" w:hint="eastAsia"/>
@@ -639,6 +661,7 @@
         </w:rPr>
         <w:t>池芝标</w:t>
       </w:r>
+      <w:proofErr w:type="gramEnd"/>
       <w:r>
         <w:rPr>
           <w:rFonts w:eastAsia="宋体" w:hint="eastAsia"/>
@@ -2020,8 +2043,16 @@
               <w:rPr>
                 <w:rFonts w:hint="eastAsia"/>
               </w:rPr>
-              <w:t>邢光燊</w:t>
-            </w:r>
+              <w:t>邢光</w:t>
+            </w:r>
+            <w:proofErr w:type="gramStart"/>
+            <w:r>
+              <w:rPr>
+                <w:rFonts w:hint="eastAsia"/>
+              </w:rPr>
+              <w:t>燊</w:t>
+            </w:r>
+            <w:proofErr w:type="gramEnd"/>
           </w:p>
         </w:tc>
         <w:tc>
@@ -2421,8 +2452,9 @@
           <w:shd w:val="clear" w:color="auto" w:fill="FFFFFF"/>
           <w:lang w:bidi="ar"/>
         </w:rPr>
-        <w:t>Vue.js是一套构建用户界面的渐进式框架。与其他重量级框架不同的是，Vue 采用自底向上增量开发的设计。Vue 的核心库只关注视图层，并且非常容易学习，非常容易与其它库或已有项目整合。另一方面，Vue 完全有能力驱动采用单文件组件和Vue生态系统支持的库开发的复杂单页应用。Vue.js的目标是通过尽可能简单的 API 实现响应的数据绑定和组合的视图组件 。Vue.js 自身不是一个全能框架——它只聚焦于视图层。因此它非常容易学习，非常容易与其它库或已</w:t>
-      </w:r>
+        <w:t>Vue.js是一套构建用户界面的渐进式框架。与其他重量级框架不同的是，Vue 采用自底向上增量开发的设计。Vue 的</w:t>
+      </w:r>
+      <w:proofErr w:type="gramStart"/>
       <w:r>
         <w:rPr>
           <w:rFonts w:asciiTheme="minorEastAsia" w:hAnsiTheme="minorEastAsia" w:cs="宋体" w:hint="eastAsia"/>
@@ -2431,8 +2463,95 @@
           <w:shd w:val="clear" w:color="auto" w:fill="FFFFFF"/>
           <w:lang w:bidi="ar"/>
         </w:rPr>
+        <w:t>核心库只关注</w:t>
+      </w:r>
+      <w:proofErr w:type="gramEnd"/>
+      <w:r>
+        <w:rPr>
+          <w:rFonts w:asciiTheme="minorEastAsia" w:hAnsiTheme="minorEastAsia" w:cs="宋体" w:hint="eastAsia"/>
+          <w:kern w:val="0"/>
+          <w:sz w:val="24"/>
+          <w:shd w:val="clear" w:color="auto" w:fill="FFFFFF"/>
+          <w:lang w:bidi="ar"/>
+        </w:rPr>
+        <w:t>视图层，并且非常容易学习，非常容易与其它库或已有项目整合。另一方面，Vue 完全有能力驱动采用</w:t>
+      </w:r>
+      <w:proofErr w:type="gramStart"/>
+      <w:r>
+        <w:rPr>
+          <w:rFonts w:asciiTheme="minorEastAsia" w:hAnsiTheme="minorEastAsia" w:cs="宋体" w:hint="eastAsia"/>
+          <w:kern w:val="0"/>
+          <w:sz w:val="24"/>
+          <w:shd w:val="clear" w:color="auto" w:fill="FFFFFF"/>
+          <w:lang w:bidi="ar"/>
+        </w:rPr>
+        <w:t>单文件</w:t>
+      </w:r>
+      <w:proofErr w:type="gramEnd"/>
+      <w:r>
+        <w:rPr>
+          <w:rFonts w:asciiTheme="minorEastAsia" w:hAnsiTheme="minorEastAsia" w:cs="宋体" w:hint="eastAsia"/>
+          <w:kern w:val="0"/>
+          <w:sz w:val="24"/>
+          <w:shd w:val="clear" w:color="auto" w:fill="FFFFFF"/>
+          <w:lang w:bidi="ar"/>
+        </w:rPr>
+        <w:t>组件和Vue生态系统支持的</w:t>
+      </w:r>
+      <w:proofErr w:type="gramStart"/>
+      <w:r>
+        <w:rPr>
+          <w:rFonts w:asciiTheme="minorEastAsia" w:hAnsiTheme="minorEastAsia" w:cs="宋体" w:hint="eastAsia"/>
+          <w:kern w:val="0"/>
+          <w:sz w:val="24"/>
+          <w:shd w:val="clear" w:color="auto" w:fill="FFFFFF"/>
+          <w:lang w:bidi="ar"/>
+        </w:rPr>
+        <w:t>库开发</w:t>
+      </w:r>
+      <w:proofErr w:type="gramEnd"/>
+      <w:r>
+        <w:rPr>
+          <w:rFonts w:asciiTheme="minorEastAsia" w:hAnsiTheme="minorEastAsia" w:cs="宋体" w:hint="eastAsia"/>
+          <w:kern w:val="0"/>
+          <w:sz w:val="24"/>
+          <w:shd w:val="clear" w:color="auto" w:fill="FFFFFF"/>
+          <w:lang w:bidi="ar"/>
+        </w:rPr>
+        <w:t>的复杂单页应用。Vue.js的目标是通过尽可能简单的 API 实现响应的数据绑定和组合的视图组件 。Vue.js 自身不是一个全能框架——它只聚焦于视图层。因此它非常容易学习，非常容易与其它库或已</w:t>
+      </w:r>
+      <w:r>
+        <w:rPr>
+          <w:rFonts w:asciiTheme="minorEastAsia" w:hAnsiTheme="minorEastAsia" w:cs="宋体" w:hint="eastAsia"/>
+          <w:kern w:val="0"/>
+          <w:sz w:val="24"/>
+          <w:shd w:val="clear" w:color="auto" w:fill="FFFFFF"/>
+          <w:lang w:bidi="ar"/>
+        </w:rPr>
         <w:lastRenderedPageBreak/>
-        <w:t>有项目整合。另一方面，在与相关工具和支持库一起使用时，Vue.js 也能完美地驱动复杂的单页应用。</w:t>
+        <w:t>有项目整合。另一方面，在与相关工具和支持</w:t>
+      </w:r>
+      <w:proofErr w:type="gramStart"/>
+      <w:r>
+        <w:rPr>
+          <w:rFonts w:asciiTheme="minorEastAsia" w:hAnsiTheme="minorEastAsia" w:cs="宋体" w:hint="eastAsia"/>
+          <w:kern w:val="0"/>
+          <w:sz w:val="24"/>
+          <w:shd w:val="clear" w:color="auto" w:fill="FFFFFF"/>
+          <w:lang w:bidi="ar"/>
+        </w:rPr>
+        <w:t>库一起</w:t>
+      </w:r>
+      <w:proofErr w:type="gramEnd"/>
+      <w:r>
+        <w:rPr>
+          <w:rFonts w:asciiTheme="minorEastAsia" w:hAnsiTheme="minorEastAsia" w:cs="宋体" w:hint="eastAsia"/>
+          <w:kern w:val="0"/>
+          <w:sz w:val="24"/>
+          <w:shd w:val="clear" w:color="auto" w:fill="FFFFFF"/>
+          <w:lang w:bidi="ar"/>
+        </w:rPr>
+        <w:t>使用时，Vue.js 也能完美地驱动复杂的单页应用。</w:t>
       </w:r>
     </w:p>
     <w:p>
@@ -2501,7 +2620,25 @@
           <w:shd w:val="clear" w:color="auto" w:fill="FFFFFF"/>
           <w:lang w:bidi="ar"/>
         </w:rPr>
-        <w:t>服务器端开发技术：</w:t>
+        <w:t>服务器</w:t>
+      </w:r>
+      <w:proofErr w:type="gramStart"/>
+      <w:r>
+        <w:rPr>
+          <w:rFonts w:asciiTheme="minorEastAsia" w:hAnsiTheme="minorEastAsia" w:cs="宋体" w:hint="eastAsia"/>
+          <w:shd w:val="clear" w:color="auto" w:fill="FFFFFF"/>
+          <w:lang w:bidi="ar"/>
+        </w:rPr>
+        <w:t>端开发</w:t>
+      </w:r>
+      <w:proofErr w:type="gramEnd"/>
+      <w:r>
+        <w:rPr>
+          <w:rFonts w:asciiTheme="minorEastAsia" w:hAnsiTheme="minorEastAsia" w:cs="宋体" w:hint="eastAsia"/>
+          <w:shd w:val="clear" w:color="auto" w:fill="FFFFFF"/>
+          <w:lang w:bidi="ar"/>
+        </w:rPr>
+        <w:t>技术：</w:t>
       </w:r>
       <w:r>
         <w:rPr>
@@ -2589,8 +2726,18 @@
           <w:shd w:val="clear" w:color="auto" w:fill="FFFFFF"/>
           <w:lang w:bidi="ar"/>
         </w:rPr>
-        <w:t>控制层：SpringMVC</w:t>
-      </w:r>
+        <w:t>控制层：</w:t>
+      </w:r>
+      <w:proofErr w:type="spellStart"/>
+      <w:r>
+        <w:rPr>
+          <w:rFonts w:asciiTheme="minorEastAsia" w:hAnsiTheme="minorEastAsia" w:cs="宋体" w:hint="eastAsia"/>
+          <w:shd w:val="clear" w:color="auto" w:fill="FFFFFF"/>
+          <w:lang w:bidi="ar"/>
+        </w:rPr>
+        <w:t>SpringMVC</w:t>
+      </w:r>
+      <w:proofErr w:type="spellEnd"/>
       <w:r>
         <w:rPr>
           <w:rFonts w:asciiTheme="minorEastAsia" w:hAnsiTheme="minorEastAsia" w:cs="宋体"/>
@@ -2647,6 +2794,7 @@
         </w:rPr>
         <w:t>持久层：</w:t>
       </w:r>
+      <w:proofErr w:type="spellStart"/>
       <w:r>
         <w:rPr>
           <w:rFonts w:asciiTheme="minorEastAsia" w:hAnsiTheme="minorEastAsia" w:cs="宋体"/>
@@ -2655,6 +2803,7 @@
         </w:rPr>
         <w:t>MyBatis</w:t>
       </w:r>
+      <w:proofErr w:type="spellEnd"/>
       <w:r>
         <w:rPr>
           <w:rFonts w:asciiTheme="minorEastAsia" w:hAnsiTheme="minorEastAsia" w:cs="宋体"/>
@@ -2775,7 +2924,39 @@
           <w:rFonts w:asciiTheme="minorEastAsia" w:hAnsiTheme="minorEastAsia" w:cs="宋体" w:hint="eastAsia"/>
           <w:sz w:val="24"/>
         </w:rPr>
-        <w:t>Java2平台企业版（Java 2 Paltform Enterprise Edition）,是一种利用Java2平台来简化企业解决方案的开发，部署和管理相关的复杂问题的体系结构。该体系结构提供中间层集成框架用来满足无需太多费用而又需要高可用性、高可靠性以及可扩展性的应用的需求，通过提供统一的开发平台，为搭建具有可伸缩性、灵活性、易维护性的信息系统提供了良好的机制。主要具有高效的开发、支持异构环境、可伸缩性、稳定的可用性等特点。JavaEE允许公司把一些通用的、很繁琐的服务端任务交给中间件供应商去完成，这样开发工作就可以集中在如何创建业务逻辑上，相应地缩短了开发时间。而且基于JaveEE的应用程序不依赖任何特定操作系统、中间件、硬件。因此设计合理的基于JaveEE的程序只需开发一次就可以部署到各种平台。</w:t>
+        <w:t>Java2平台企业版（Java 2 Paltform Enterprise Edition）,是一种利用Java2平台来简化企业解决方案的开发，部署和管理相关的复杂问题的体系结构。该体系结构提供中间层集成框架用来满足无需太多费用而又需要高可用性、高可靠性以及可扩展性的应用的需求，通过提供统一的开发平台，为搭建具有可伸缩性、灵活性、易维护性的信息系统提供了良好的机制。主要具有高效的开发、支持异构环境、可伸缩性、稳定的可用性等特点。JavaEE允许公司把一些通用的、很繁琐的服务</w:t>
+      </w:r>
+      <w:proofErr w:type="gramStart"/>
+      <w:r>
+        <w:rPr>
+          <w:rFonts w:asciiTheme="minorEastAsia" w:hAnsiTheme="minorEastAsia" w:cs="宋体" w:hint="eastAsia"/>
+          <w:sz w:val="24"/>
+        </w:rPr>
+        <w:t>端任务</w:t>
+      </w:r>
+      <w:proofErr w:type="gramEnd"/>
+      <w:r>
+        <w:rPr>
+          <w:rFonts w:asciiTheme="minorEastAsia" w:hAnsiTheme="minorEastAsia" w:cs="宋体" w:hint="eastAsia"/>
+          <w:sz w:val="24"/>
+        </w:rPr>
+        <w:t>交给中间</w:t>
+      </w:r>
+      <w:proofErr w:type="gramStart"/>
+      <w:r>
+        <w:rPr>
+          <w:rFonts w:asciiTheme="minorEastAsia" w:hAnsiTheme="minorEastAsia" w:cs="宋体" w:hint="eastAsia"/>
+          <w:sz w:val="24"/>
+        </w:rPr>
+        <w:t>件供应</w:t>
+      </w:r>
+      <w:proofErr w:type="gramEnd"/>
+      <w:r>
+        <w:rPr>
+          <w:rFonts w:asciiTheme="minorEastAsia" w:hAnsiTheme="minorEastAsia" w:cs="宋体" w:hint="eastAsia"/>
+          <w:sz w:val="24"/>
+        </w:rPr>
+        <w:t>商去完成，这样开发工作就可以集中在如何创建业务逻辑上，相应地缩短了开发时间。而且基于JaveEE的应用程序不依赖任何特定操作系统、中间件、硬件。因此设计合理的基于JaveEE的程序只需开发一次就可以部署到各种平台。</w:t>
       </w:r>
     </w:p>
     <w:p>
@@ -2824,7 +3005,103 @@
           <w:shd w:val="clear" w:color="auto" w:fill="FFFFFF"/>
         </w:rPr>
         <w:lastRenderedPageBreak/>
-        <w:t>点进行模块化。Spring的事务管理框架为Java平台带来了一种抽象机制，使本地和全局事务以及嵌套事务能够与保存点一起工作，并且几乎可以在Java平台的任何环境中工作。Spring集成多种事务模板，系统可以通过事务模板、XML或Java注解进行事务配置，并且事务框架集成了消息传递和缓存等功能。Spring的数据访问框架解决了开发人员在应用程序中使用数据库时遇到的常见困难。它不仅对Java:JDBC、iBATS/MyBATIs、Hibernate、Java数据对象（JDO）、ApacheOJB和ApacheCayne等所有流行的数据访问框架中提供支持，同时还可以与Spring的事务管理一起使用，为数据访问提供了灵活的抽象。</w:t>
+        <w:t>点进行模块化。Spring的事务管理框架为Java平台带来了一种抽象机制，使本地和全局事务以及嵌套事务能够与保存</w:t>
+      </w:r>
+      <w:proofErr w:type="gramStart"/>
+      <w:r>
+        <w:rPr>
+          <w:rFonts w:asciiTheme="minorEastAsia" w:hAnsiTheme="minorEastAsia" w:cs="宋体" w:hint="eastAsia"/>
+          <w:shd w:val="clear" w:color="auto" w:fill="FFFFFF"/>
+        </w:rPr>
+        <w:t>点一起</w:t>
+      </w:r>
+      <w:proofErr w:type="gramEnd"/>
+      <w:r>
+        <w:rPr>
+          <w:rFonts w:asciiTheme="minorEastAsia" w:hAnsiTheme="minorEastAsia" w:cs="宋体" w:hint="eastAsia"/>
+          <w:shd w:val="clear" w:color="auto" w:fill="FFFFFF"/>
+        </w:rPr>
+        <w:t>工作，并且几乎可以在Java平台的任何环境中工作。Spring集成多种事务模板，系统可以通过事务模板、XML或Java注解进行事务配置，并且事务框架集成了消息传递和缓存等功能。Spring的数据访问框架解决了开发人员在应用程序中使用数据库时遇到的常见困难。它不仅对</w:t>
+      </w:r>
+      <w:proofErr w:type="spellStart"/>
+      <w:r>
+        <w:rPr>
+          <w:rFonts w:asciiTheme="minorEastAsia" w:hAnsiTheme="minorEastAsia" w:cs="宋体" w:hint="eastAsia"/>
+          <w:shd w:val="clear" w:color="auto" w:fill="FFFFFF"/>
+        </w:rPr>
+        <w:t>Java:JDBC</w:t>
+      </w:r>
+      <w:proofErr w:type="spellEnd"/>
+      <w:r>
+        <w:rPr>
+          <w:rFonts w:asciiTheme="minorEastAsia" w:hAnsiTheme="minorEastAsia" w:cs="宋体" w:hint="eastAsia"/>
+          <w:shd w:val="clear" w:color="auto" w:fill="FFFFFF"/>
+        </w:rPr>
+        <w:t>、</w:t>
+      </w:r>
+      <w:proofErr w:type="spellStart"/>
+      <w:r>
+        <w:rPr>
+          <w:rFonts w:asciiTheme="minorEastAsia" w:hAnsiTheme="minorEastAsia" w:cs="宋体" w:hint="eastAsia"/>
+          <w:shd w:val="clear" w:color="auto" w:fill="FFFFFF"/>
+        </w:rPr>
+        <w:t>iBATS</w:t>
+      </w:r>
+      <w:proofErr w:type="spellEnd"/>
+      <w:r>
+        <w:rPr>
+          <w:rFonts w:asciiTheme="minorEastAsia" w:hAnsiTheme="minorEastAsia" w:cs="宋体" w:hint="eastAsia"/>
+          <w:shd w:val="clear" w:color="auto" w:fill="FFFFFF"/>
+        </w:rPr>
+        <w:t>/</w:t>
+      </w:r>
+      <w:proofErr w:type="spellStart"/>
+      <w:r>
+        <w:rPr>
+          <w:rFonts w:asciiTheme="minorEastAsia" w:hAnsiTheme="minorEastAsia" w:cs="宋体" w:hint="eastAsia"/>
+          <w:shd w:val="clear" w:color="auto" w:fill="FFFFFF"/>
+        </w:rPr>
+        <w:t>MyBATIs</w:t>
+      </w:r>
+      <w:proofErr w:type="spellEnd"/>
+      <w:r>
+        <w:rPr>
+          <w:rFonts w:asciiTheme="minorEastAsia" w:hAnsiTheme="minorEastAsia" w:cs="宋体" w:hint="eastAsia"/>
+          <w:shd w:val="clear" w:color="auto" w:fill="FFFFFF"/>
+        </w:rPr>
+        <w:t>、Hibernate、Java数据对象（JDO）、</w:t>
+      </w:r>
+      <w:proofErr w:type="spellStart"/>
+      <w:r>
+        <w:rPr>
+          <w:rFonts w:asciiTheme="minorEastAsia" w:hAnsiTheme="minorEastAsia" w:cs="宋体" w:hint="eastAsia"/>
+          <w:shd w:val="clear" w:color="auto" w:fill="FFFFFF"/>
+        </w:rPr>
+        <w:t>ApacheOJB</w:t>
+      </w:r>
+      <w:proofErr w:type="spellEnd"/>
+      <w:r>
+        <w:rPr>
+          <w:rFonts w:asciiTheme="minorEastAsia" w:hAnsiTheme="minorEastAsia" w:cs="宋体" w:hint="eastAsia"/>
+          <w:shd w:val="clear" w:color="auto" w:fill="FFFFFF"/>
+        </w:rPr>
+        <w:t>和</w:t>
+      </w:r>
+      <w:proofErr w:type="spellStart"/>
+      <w:r>
+        <w:rPr>
+          <w:rFonts w:asciiTheme="minorEastAsia" w:hAnsiTheme="minorEastAsia" w:cs="宋体" w:hint="eastAsia"/>
+          <w:shd w:val="clear" w:color="auto" w:fill="FFFFFF"/>
+        </w:rPr>
+        <w:t>ApacheCayne</w:t>
+      </w:r>
+      <w:proofErr w:type="spellEnd"/>
+      <w:r>
+        <w:rPr>
+          <w:rFonts w:asciiTheme="minorEastAsia" w:hAnsiTheme="minorEastAsia" w:cs="宋体" w:hint="eastAsia"/>
+          <w:shd w:val="clear" w:color="auto" w:fill="FFFFFF"/>
+        </w:rPr>
+        <w:t>等所有流行的数据访问框架中提供支持，同时还可以与Spring的事务管理一起使用，为数据访问提供了灵活的抽象。</w:t>
       </w:r>
     </w:p>
     <w:p>
@@ -2841,6 +3118,7 @@
           <w:shd w:val="clear" w:color="auto" w:fill="FFFFFF"/>
         </w:rPr>
       </w:pPr>
+      <w:proofErr w:type="spellStart"/>
       <w:r>
         <w:rPr>
           <w:rFonts w:asciiTheme="minorEastAsia" w:hAnsiTheme="minorEastAsia" w:cs="宋体" w:hint="eastAsia"/>
@@ -2848,6 +3126,7 @@
         </w:rPr>
         <w:t>Mybatis</w:t>
       </w:r>
+      <w:proofErr w:type="spellEnd"/>
       <w:r>
         <w:rPr>
           <w:rFonts w:asciiTheme="minorEastAsia" w:hAnsiTheme="minorEastAsia" w:cs="宋体"/>
@@ -2867,12 +3146,53 @@
           <w:shd w:val="clear" w:color="auto" w:fill="FFFFFF"/>
         </w:rPr>
       </w:pPr>
-      <w:r>
-        <w:rPr>
-          <w:rFonts w:asciiTheme="minorEastAsia" w:hAnsiTheme="minorEastAsia" w:cs="宋体" w:hint="eastAsia"/>
-          <w:shd w:val="clear" w:color="auto" w:fill="FFFFFF"/>
-        </w:rPr>
-        <w:t>MyBatis 是一款优秀的持久层框架，它支持定制化 SQL、存储过程以及高级映射。MyBatis 避免了几乎所有的 JDBC 代码和手动设置参数以及获取结果集。MyBatis 可以使用简单的 XML 或注解来配置和映射原生信息，将接口和 Java 的 POJOs(Plain Ordinary Java Object,普通的 Java对象)映射成数据库中的记录。</w:t>
+      <w:proofErr w:type="spellStart"/>
+      <w:r>
+        <w:rPr>
+          <w:rFonts w:asciiTheme="minorEastAsia" w:hAnsiTheme="minorEastAsia" w:cs="宋体" w:hint="eastAsia"/>
+          <w:shd w:val="clear" w:color="auto" w:fill="FFFFFF"/>
+        </w:rPr>
+        <w:t>MyBatis</w:t>
+      </w:r>
+      <w:proofErr w:type="spellEnd"/>
+      <w:r>
+        <w:rPr>
+          <w:rFonts w:asciiTheme="minorEastAsia" w:hAnsiTheme="minorEastAsia" w:cs="宋体" w:hint="eastAsia"/>
+          <w:shd w:val="clear" w:color="auto" w:fill="FFFFFF"/>
+        </w:rPr>
+        <w:t xml:space="preserve"> 是一款优秀的持久层框架，它支持定制化 SQL、存储过程以及高级映射。</w:t>
+      </w:r>
+      <w:proofErr w:type="spellStart"/>
+      <w:r>
+        <w:rPr>
+          <w:rFonts w:asciiTheme="minorEastAsia" w:hAnsiTheme="minorEastAsia" w:cs="宋体" w:hint="eastAsia"/>
+          <w:shd w:val="clear" w:color="auto" w:fill="FFFFFF"/>
+        </w:rPr>
+        <w:t>MyBatis</w:t>
+      </w:r>
+      <w:proofErr w:type="spellEnd"/>
+      <w:r>
+        <w:rPr>
+          <w:rFonts w:asciiTheme="minorEastAsia" w:hAnsiTheme="minorEastAsia" w:cs="宋体" w:hint="eastAsia"/>
+          <w:shd w:val="clear" w:color="auto" w:fill="FFFFFF"/>
+        </w:rPr>
+        <w:t xml:space="preserve"> 避免了几乎所有的 JDBC 代码和手动设置参数以及获取结果集。</w:t>
+      </w:r>
+      <w:proofErr w:type="spellStart"/>
+      <w:r>
+        <w:rPr>
+          <w:rFonts w:asciiTheme="minorEastAsia" w:hAnsiTheme="minorEastAsia" w:cs="宋体" w:hint="eastAsia"/>
+          <w:shd w:val="clear" w:color="auto" w:fill="FFFFFF"/>
+        </w:rPr>
+        <w:t>MyBatis</w:t>
+      </w:r>
+      <w:proofErr w:type="spellEnd"/>
+      <w:r>
+        <w:rPr>
+          <w:rFonts w:asciiTheme="minorEastAsia" w:hAnsiTheme="minorEastAsia" w:cs="宋体" w:hint="eastAsia"/>
+          <w:shd w:val="clear" w:color="auto" w:fill="FFFFFF"/>
+        </w:rPr>
+        <w:t xml:space="preserve"> 可以使用简单的 XML 或注解来配置和映射原生信息，将接口和 Java 的 POJOs(Plain Ordinary Java Object,普通的 Java对象)映射成数据库中的记录。</w:t>
       </w:r>
     </w:p>
     <w:p>
@@ -2887,30 +3207,56 @@
           <w:shd w:val="clear" w:color="auto" w:fill="FFFFFF"/>
         </w:rPr>
       </w:pPr>
-      <w:r>
-        <w:rPr>
-          <w:rFonts w:asciiTheme="minorEastAsia" w:hAnsiTheme="minorEastAsia" w:cs="宋体" w:hint="eastAsia"/>
-          <w:shd w:val="clear" w:color="auto" w:fill="FFFFFF"/>
-        </w:rPr>
-        <w:t>MyBatis 是支持普通 SQL查询，</w:t>
+      <w:proofErr w:type="spellStart"/>
+      <w:r>
+        <w:rPr>
+          <w:rFonts w:asciiTheme="minorEastAsia" w:hAnsiTheme="minorEastAsia" w:cs="宋体" w:hint="eastAsia"/>
+          <w:shd w:val="clear" w:color="auto" w:fill="FFFFFF"/>
+        </w:rPr>
+        <w:t>MyBatis</w:t>
+      </w:r>
+      <w:proofErr w:type="spellEnd"/>
+      <w:r>
+        <w:rPr>
+          <w:rFonts w:asciiTheme="minorEastAsia" w:hAnsiTheme="minorEastAsia" w:cs="宋体" w:hint="eastAsia"/>
+          <w:shd w:val="clear" w:color="auto" w:fill="FFFFFF"/>
+        </w:rPr>
+        <w:t xml:space="preserve"> 是支持普通 SQL查询，</w:t>
+      </w:r>
+      <w:r>
+        <w:fldChar w:fldCharType="begin"/>
+      </w:r>
+      <w:r>
+        <w:instrText xml:space="preserve"> HYPERLINK "https://baike.baidu.com/ite</w:instrText>
+      </w:r>
+      <w:r>
+        <w:instrText xml:space="preserve">m/%E5%AD%98%E5%82%A8%E8%BF%87%E7%A8%8B" \t "https://baike.baidu.com/item/MyBatis/_blank" </w:instrText>
+      </w:r>
+      <w:r>
+        <w:fldChar w:fldCharType="separate"/>
+      </w:r>
+      <w:r>
+        <w:rPr>
+          <w:rFonts w:asciiTheme="minorEastAsia" w:hAnsiTheme="minorEastAsia" w:cs="宋体"/>
+          <w:shd w:val="clear" w:color="auto" w:fill="FFFFFF"/>
+        </w:rPr>
+        <w:t>存储过程</w:t>
+      </w:r>
+      <w:r>
+        <w:rPr>
+          <w:rFonts w:asciiTheme="minorEastAsia" w:hAnsiTheme="minorEastAsia" w:cs="宋体"/>
+          <w:shd w:val="clear" w:color="auto" w:fill="FFFFFF"/>
+        </w:rPr>
+        <w:fldChar w:fldCharType="end"/>
+      </w:r>
+      <w:r>
+        <w:rPr>
+          <w:rFonts w:asciiTheme="minorEastAsia" w:hAnsiTheme="minorEastAsia" w:cs="宋体"/>
+          <w:shd w:val="clear" w:color="auto" w:fill="FFFFFF"/>
+        </w:rPr>
+        <w:t>和高级映射的优秀</w:t>
       </w:r>
       <w:hyperlink r:id="rId10" w:tgtFrame="https://baike.baidu.com/item/MyBatis/_blank" w:history="1">
-        <w:r>
-          <w:rPr>
-            <w:rFonts w:asciiTheme="minorEastAsia" w:hAnsiTheme="minorEastAsia" w:cs="宋体"/>
-            <w:shd w:val="clear" w:color="auto" w:fill="FFFFFF"/>
-          </w:rPr>
-          <w:t>存储过程</w:t>
-        </w:r>
-      </w:hyperlink>
-      <w:r>
-        <w:rPr>
-          <w:rFonts w:asciiTheme="minorEastAsia" w:hAnsiTheme="minorEastAsia" w:cs="宋体"/>
-          <w:shd w:val="clear" w:color="auto" w:fill="FFFFFF"/>
-        </w:rPr>
-        <w:t>和高级映射的优秀</w:t>
-      </w:r>
-      <w:hyperlink r:id="rId11" w:tgtFrame="https://baike.baidu.com/item/MyBatis/_blank" w:history="1">
         <w:r>
           <w:rPr>
             <w:rFonts w:asciiTheme="minorEastAsia" w:hAnsiTheme="minorEastAsia" w:cs="宋体"/>
@@ -2924,17 +3270,50 @@
           <w:rFonts w:asciiTheme="minorEastAsia" w:hAnsiTheme="minorEastAsia" w:cs="宋体"/>
           <w:shd w:val="clear" w:color="auto" w:fill="FFFFFF"/>
         </w:rPr>
-        <w:t>框架。MyBatis 消除了几乎所有的</w:t>
-      </w:r>
-      <w:hyperlink r:id="rId12" w:tgtFrame="https://baike.baidu.com/item/MyBatis/_blank" w:history="1">
-        <w:r>
-          <w:rPr>
-            <w:rFonts w:asciiTheme="minorEastAsia" w:hAnsiTheme="minorEastAsia" w:cs="宋体"/>
-            <w:shd w:val="clear" w:color="auto" w:fill="FFFFFF"/>
-          </w:rPr>
-          <w:t>JDBC</w:t>
-        </w:r>
-      </w:hyperlink>
+        <w:t>框架。</w:t>
+      </w:r>
+      <w:proofErr w:type="spellStart"/>
+      <w:r>
+        <w:rPr>
+          <w:rFonts w:asciiTheme="minorEastAsia" w:hAnsiTheme="minorEastAsia" w:cs="宋体"/>
+          <w:shd w:val="clear" w:color="auto" w:fill="FFFFFF"/>
+        </w:rPr>
+        <w:t>MyBatis</w:t>
+      </w:r>
+      <w:proofErr w:type="spellEnd"/>
+      <w:r>
+        <w:rPr>
+          <w:rFonts w:asciiTheme="minorEastAsia" w:hAnsiTheme="minorEastAsia" w:cs="宋体"/>
+          <w:shd w:val="clear" w:color="auto" w:fill="FFFFFF"/>
+        </w:rPr>
+        <w:t xml:space="preserve"> 消除了几乎所有的</w:t>
+      </w:r>
+      <w:r>
+        <w:fldChar w:fldCharType="begin"/>
+      </w:r>
+      <w:r>
+        <w:instrText xml:space="preserve"> HYPERLI</w:instrText>
+      </w:r>
+      <w:r>
+        <w:instrText xml:space="preserve">NK "https://baike.baidu.com/item/JDBC" \t "https://baike.baidu.com/item/MyBatis/_blank" </w:instrText>
+      </w:r>
+      <w:r>
+        <w:fldChar w:fldCharType="separate"/>
+      </w:r>
+      <w:r>
+        <w:rPr>
+          <w:rFonts w:asciiTheme="minorEastAsia" w:hAnsiTheme="minorEastAsia" w:cs="宋体"/>
+          <w:shd w:val="clear" w:color="auto" w:fill="FFFFFF"/>
+        </w:rPr>
+        <w:t>JDBC</w:t>
+      </w:r>
+      <w:r>
+        <w:rPr>
+          <w:rFonts w:asciiTheme="minorEastAsia" w:hAnsiTheme="minorEastAsia" w:cs="宋体"/>
+          <w:shd w:val="clear" w:color="auto" w:fill="FFFFFF"/>
+        </w:rPr>
+        <w:fldChar w:fldCharType="end"/>
+      </w:r>
       <w:r>
         <w:rPr>
           <w:rFonts w:asciiTheme="minorEastAsia" w:hAnsiTheme="minorEastAsia" w:cs="宋体"/>
@@ -2942,35 +3321,97 @@
         </w:rPr>
         <w:t>代码和参数的手工设置以及</w:t>
       </w:r>
-      <w:hyperlink r:id="rId13" w:tgtFrame="https://baike.baidu.com/item/MyBatis/_blank" w:history="1">
-        <w:r>
-          <w:rPr>
-            <w:rFonts w:asciiTheme="minorEastAsia" w:hAnsiTheme="minorEastAsia" w:cs="宋体"/>
-            <w:shd w:val="clear" w:color="auto" w:fill="FFFFFF"/>
-          </w:rPr>
-          <w:t>结果集</w:t>
-        </w:r>
-      </w:hyperlink>
-      <w:r>
-        <w:rPr>
-          <w:rFonts w:asciiTheme="minorEastAsia" w:hAnsiTheme="minorEastAsia" w:cs="宋体"/>
-          <w:shd w:val="clear" w:color="auto" w:fill="FFFFFF"/>
-        </w:rPr>
-        <w:t>的检索。MyBatis 使用简单的 XML或注解用于配置和原始映射，将接口和 Java 的POJOs（Plain Ordinary Java Objects，普通的 Java对象）映射成数据库中的记录。</w:t>
-      </w:r>
-      <w:r>
-        <w:rPr>
-          <w:rFonts w:asciiTheme="minorEastAsia" w:hAnsiTheme="minorEastAsia" w:cs="宋体" w:hint="eastAsia"/>
-          <w:shd w:val="clear" w:color="auto" w:fill="FFFFFF"/>
-        </w:rPr>
-        <w:t>每个MyBatis应用程序主要都是使用Sql</w:t>
-      </w:r>
-      <w:r>
-        <w:rPr>
-          <w:rFonts w:asciiTheme="minorEastAsia" w:hAnsiTheme="minorEastAsia" w:cs="宋体"/>
-          <w:shd w:val="clear" w:color="auto" w:fill="FFFFFF"/>
-        </w:rPr>
-        <w:t>SessionFactory实例的，一</w:t>
+      <w:r>
+        <w:fldChar w:fldCharType="begin"/>
+      </w:r>
+      <w:r>
+        <w:instrText xml:space="preserve"> HYPERLINK "https://baike.baidu.com/item/%E7%BB%93%E6%9E%9C%E9%9B%86" \t "https://baike.baidu.com/item/MyBatis/_blank" </w:instrText>
+      </w:r>
+      <w:r>
+        <w:fldChar w:fldCharType="separate"/>
+      </w:r>
+      <w:r>
+        <w:rPr>
+          <w:rFonts w:asciiTheme="minorEastAsia" w:hAnsiTheme="minorEastAsia" w:cs="宋体"/>
+          <w:shd w:val="clear" w:color="auto" w:fill="FFFFFF"/>
+        </w:rPr>
+        <w:t>结果集</w:t>
+      </w:r>
+      <w:r>
+        <w:rPr>
+          <w:rFonts w:asciiTheme="minorEastAsia" w:hAnsiTheme="minorEastAsia" w:cs="宋体"/>
+          <w:shd w:val="clear" w:color="auto" w:fill="FFFFFF"/>
+        </w:rPr>
+        <w:fldChar w:fldCharType="end"/>
+      </w:r>
+      <w:r>
+        <w:rPr>
+          <w:rFonts w:asciiTheme="minorEastAsia" w:hAnsiTheme="minorEastAsia" w:cs="宋体"/>
+          <w:shd w:val="clear" w:color="auto" w:fill="FFFFFF"/>
+        </w:rPr>
+        <w:t>的检索。</w:t>
+      </w:r>
+      <w:proofErr w:type="spellStart"/>
+      <w:r>
+        <w:rPr>
+          <w:rFonts w:asciiTheme="minorEastAsia" w:hAnsiTheme="minorEastAsia" w:cs="宋体"/>
+          <w:shd w:val="clear" w:color="auto" w:fill="FFFFFF"/>
+        </w:rPr>
+        <w:t>MyBatis</w:t>
+      </w:r>
+      <w:proofErr w:type="spellEnd"/>
+      <w:r>
+        <w:rPr>
+          <w:rFonts w:asciiTheme="minorEastAsia" w:hAnsiTheme="minorEastAsia" w:cs="宋体"/>
+          <w:shd w:val="clear" w:color="auto" w:fill="FFFFFF"/>
+        </w:rPr>
+        <w:t xml:space="preserve"> 使用简单的 XML或注解用于配置和原始映射，将接口和 Java 的POJOs（Plain Ordinary Java Objects，普通的 Java对象）映射成数据库中的记录。</w:t>
+      </w:r>
+      <w:r>
+        <w:rPr>
+          <w:rFonts w:asciiTheme="minorEastAsia" w:hAnsiTheme="minorEastAsia" w:cs="宋体" w:hint="eastAsia"/>
+          <w:shd w:val="clear" w:color="auto" w:fill="FFFFFF"/>
+        </w:rPr>
+        <w:t>每个</w:t>
+      </w:r>
+      <w:proofErr w:type="spellStart"/>
+      <w:r>
+        <w:rPr>
+          <w:rFonts w:asciiTheme="minorEastAsia" w:hAnsiTheme="minorEastAsia" w:cs="宋体" w:hint="eastAsia"/>
+          <w:shd w:val="clear" w:color="auto" w:fill="FFFFFF"/>
+        </w:rPr>
+        <w:t>MyBatis</w:t>
+      </w:r>
+      <w:proofErr w:type="spellEnd"/>
+      <w:r>
+        <w:rPr>
+          <w:rFonts w:asciiTheme="minorEastAsia" w:hAnsiTheme="minorEastAsia" w:cs="宋体" w:hint="eastAsia"/>
+          <w:shd w:val="clear" w:color="auto" w:fill="FFFFFF"/>
+        </w:rPr>
+        <w:t>应用程序主要都是使用</w:t>
+      </w:r>
+      <w:proofErr w:type="spellStart"/>
+      <w:r>
+        <w:rPr>
+          <w:rFonts w:asciiTheme="minorEastAsia" w:hAnsiTheme="minorEastAsia" w:cs="宋体" w:hint="eastAsia"/>
+          <w:shd w:val="clear" w:color="auto" w:fill="FFFFFF"/>
+        </w:rPr>
+        <w:t>Sql</w:t>
+      </w:r>
+      <w:r>
+        <w:rPr>
+          <w:rFonts w:asciiTheme="minorEastAsia" w:hAnsiTheme="minorEastAsia" w:cs="宋体"/>
+          <w:shd w:val="clear" w:color="auto" w:fill="FFFFFF"/>
+        </w:rPr>
+        <w:t>SessionFactory</w:t>
+      </w:r>
+      <w:proofErr w:type="spellEnd"/>
+      <w:r>
+        <w:rPr>
+          <w:rFonts w:asciiTheme="minorEastAsia" w:hAnsiTheme="minorEastAsia" w:cs="宋体"/>
+          <w:shd w:val="clear" w:color="auto" w:fill="FFFFFF"/>
+        </w:rPr>
+        <w:t>实例的，一</w:t>
       </w:r>
       <w:r>
         <w:rPr>
@@ -2979,33 +3420,138 @@
         </w:rPr>
         <w:t>个</w:t>
       </w:r>
-      <w:r>
-        <w:rPr>
-          <w:rFonts w:asciiTheme="minorEastAsia" w:hAnsiTheme="minorEastAsia" w:cs="宋体"/>
-          <w:shd w:val="clear" w:color="auto" w:fill="FFFFFF"/>
-        </w:rPr>
-        <w:t>SqlSessionFactory实例可以通过SqlSessionFactoryBuilde</w:t>
-      </w:r>
-      <w:r>
-        <w:rPr>
-          <w:rFonts w:asciiTheme="minorEastAsia" w:hAnsiTheme="minorEastAsia" w:cs="宋体" w:hint="eastAsia"/>
-          <w:shd w:val="clear" w:color="auto" w:fill="FFFFFF"/>
-        </w:rPr>
-        <w:t>r获得</w:t>
-      </w:r>
-      <w:r>
-        <w:rPr>
-          <w:rFonts w:asciiTheme="minorEastAsia" w:hAnsiTheme="minorEastAsia" w:cs="宋体"/>
-          <w:shd w:val="clear" w:color="auto" w:fill="FFFFFF"/>
-        </w:rPr>
-        <w:t>。SqlSessionFactoryBuilder可以从一个xml配置文件或者一个预定义的配置类的实例获得。</w:t>
-      </w:r>
-      <w:r>
-        <w:rPr>
-          <w:rFonts w:asciiTheme="minorEastAsia" w:hAnsiTheme="minorEastAsia" w:cs="宋体" w:hint="eastAsia"/>
-          <w:shd w:val="clear" w:color="auto" w:fill="FFFFFF"/>
-        </w:rPr>
-        <w:t>用xml文件构建SqlSessionFactory实例是非常简单的事情。推荐在这个配置中使用类路径资源（classpath resource)，但你可以使用任何Reader实例，包括用文件路径或file://开头的url创建的实例。MyBatis有一个实用类----Resources，它有很多方法，可以方便地从类路径及其它位置加载资源。</w:t>
+      <w:proofErr w:type="spellStart"/>
+      <w:r>
+        <w:rPr>
+          <w:rFonts w:asciiTheme="minorEastAsia" w:hAnsiTheme="minorEastAsia" w:cs="宋体"/>
+          <w:shd w:val="clear" w:color="auto" w:fill="FFFFFF"/>
+        </w:rPr>
+        <w:t>SqlSessionFactory</w:t>
+      </w:r>
+      <w:proofErr w:type="spellEnd"/>
+      <w:r>
+        <w:rPr>
+          <w:rFonts w:asciiTheme="minorEastAsia" w:hAnsiTheme="minorEastAsia" w:cs="宋体"/>
+          <w:shd w:val="clear" w:color="auto" w:fill="FFFFFF"/>
+        </w:rPr>
+        <w:t>实例可以通过</w:t>
+      </w:r>
+      <w:proofErr w:type="spellStart"/>
+      <w:r>
+        <w:rPr>
+          <w:rFonts w:asciiTheme="minorEastAsia" w:hAnsiTheme="minorEastAsia" w:cs="宋体"/>
+          <w:shd w:val="clear" w:color="auto" w:fill="FFFFFF"/>
+        </w:rPr>
+        <w:t>SqlSessionFactoryBuilde</w:t>
+      </w:r>
+      <w:r>
+        <w:rPr>
+          <w:rFonts w:asciiTheme="minorEastAsia" w:hAnsiTheme="minorEastAsia" w:cs="宋体" w:hint="eastAsia"/>
+          <w:shd w:val="clear" w:color="auto" w:fill="FFFFFF"/>
+        </w:rPr>
+        <w:t>r</w:t>
+      </w:r>
+      <w:proofErr w:type="spellEnd"/>
+      <w:r>
+        <w:rPr>
+          <w:rFonts w:asciiTheme="minorEastAsia" w:hAnsiTheme="minorEastAsia" w:cs="宋体" w:hint="eastAsia"/>
+          <w:shd w:val="clear" w:color="auto" w:fill="FFFFFF"/>
+        </w:rPr>
+        <w:t>获得</w:t>
+      </w:r>
+      <w:r>
+        <w:rPr>
+          <w:rFonts w:asciiTheme="minorEastAsia" w:hAnsiTheme="minorEastAsia" w:cs="宋体"/>
+          <w:shd w:val="clear" w:color="auto" w:fill="FFFFFF"/>
+        </w:rPr>
+        <w:t>。</w:t>
+      </w:r>
+      <w:proofErr w:type="spellStart"/>
+      <w:r>
+        <w:rPr>
+          <w:rFonts w:asciiTheme="minorEastAsia" w:hAnsiTheme="minorEastAsia" w:cs="宋体"/>
+          <w:shd w:val="clear" w:color="auto" w:fill="FFFFFF"/>
+        </w:rPr>
+        <w:t>SqlSessionFactoryBuilder</w:t>
+      </w:r>
+      <w:proofErr w:type="spellEnd"/>
+      <w:r>
+        <w:rPr>
+          <w:rFonts w:asciiTheme="minorEastAsia" w:hAnsiTheme="minorEastAsia" w:cs="宋体"/>
+          <w:shd w:val="clear" w:color="auto" w:fill="FFFFFF"/>
+        </w:rPr>
+        <w:t>可以从一个xml配置文件或者一个预定义的配置类的实例获得。</w:t>
+      </w:r>
+      <w:r>
+        <w:rPr>
+          <w:rFonts w:asciiTheme="minorEastAsia" w:hAnsiTheme="minorEastAsia" w:cs="宋体" w:hint="eastAsia"/>
+          <w:shd w:val="clear" w:color="auto" w:fill="FFFFFF"/>
+        </w:rPr>
+        <w:t>用xml文件构建</w:t>
+      </w:r>
+      <w:proofErr w:type="spellStart"/>
+      <w:r>
+        <w:rPr>
+          <w:rFonts w:asciiTheme="minorEastAsia" w:hAnsiTheme="minorEastAsia" w:cs="宋体" w:hint="eastAsia"/>
+          <w:shd w:val="clear" w:color="auto" w:fill="FFFFFF"/>
+        </w:rPr>
+        <w:t>SqlSessionFactory</w:t>
+      </w:r>
+      <w:proofErr w:type="spellEnd"/>
+      <w:r>
+        <w:rPr>
+          <w:rFonts w:asciiTheme="minorEastAsia" w:hAnsiTheme="minorEastAsia" w:cs="宋体" w:hint="eastAsia"/>
+          <w:shd w:val="clear" w:color="auto" w:fill="FFFFFF"/>
+        </w:rPr>
+        <w:t>实例是非常简单的事情。推荐在这个配置中使用类路径资源（classpath resource)，但你可以使用任何Reader实例，包括用文件路径或file://开头的</w:t>
+      </w:r>
+      <w:proofErr w:type="spellStart"/>
+      <w:r>
+        <w:rPr>
+          <w:rFonts w:asciiTheme="minorEastAsia" w:hAnsiTheme="minorEastAsia" w:cs="宋体" w:hint="eastAsia"/>
+          <w:shd w:val="clear" w:color="auto" w:fill="FFFFFF"/>
+        </w:rPr>
+        <w:t>url</w:t>
+      </w:r>
+      <w:proofErr w:type="spellEnd"/>
+      <w:r>
+        <w:rPr>
+          <w:rFonts w:asciiTheme="minorEastAsia" w:hAnsiTheme="minorEastAsia" w:cs="宋体" w:hint="eastAsia"/>
+          <w:shd w:val="clear" w:color="auto" w:fill="FFFFFF"/>
+        </w:rPr>
+        <w:t>创建的实例。</w:t>
+      </w:r>
+      <w:proofErr w:type="spellStart"/>
+      <w:r>
+        <w:rPr>
+          <w:rFonts w:asciiTheme="minorEastAsia" w:hAnsiTheme="minorEastAsia" w:cs="宋体" w:hint="eastAsia"/>
+          <w:shd w:val="clear" w:color="auto" w:fill="FFFFFF"/>
+        </w:rPr>
+        <w:t>MyBatis</w:t>
+      </w:r>
+      <w:proofErr w:type="spellEnd"/>
+      <w:r>
+        <w:rPr>
+          <w:rFonts w:asciiTheme="minorEastAsia" w:hAnsiTheme="minorEastAsia" w:cs="宋体" w:hint="eastAsia"/>
+          <w:shd w:val="clear" w:color="auto" w:fill="FFFFFF"/>
+        </w:rPr>
+        <w:t>有一个实用类----Resources，它有很多方法，可以方便</w:t>
+      </w:r>
+      <w:proofErr w:type="gramStart"/>
+      <w:r>
+        <w:rPr>
+          <w:rFonts w:asciiTheme="minorEastAsia" w:hAnsiTheme="minorEastAsia" w:cs="宋体" w:hint="eastAsia"/>
+          <w:shd w:val="clear" w:color="auto" w:fill="FFFFFF"/>
+        </w:rPr>
+        <w:t>地从类路径</w:t>
+      </w:r>
+      <w:proofErr w:type="gramEnd"/>
+      <w:r>
+        <w:rPr>
+          <w:rFonts w:asciiTheme="minorEastAsia" w:hAnsiTheme="minorEastAsia" w:cs="宋体" w:hint="eastAsia"/>
+          <w:shd w:val="clear" w:color="auto" w:fill="FFFFFF"/>
+        </w:rPr>
+        <w:t>及其它位置加载资源。</w:t>
       </w:r>
     </w:p>
     <w:p>
@@ -3020,12 +3566,165 @@
           <w:shd w:val="clear" w:color="auto" w:fill="FFFFFF"/>
         </w:rPr>
       </w:pPr>
-      <w:r>
-        <w:rPr>
-          <w:rFonts w:asciiTheme="minorEastAsia" w:hAnsiTheme="minorEastAsia" w:cs="宋体" w:hint="eastAsia"/>
-          <w:shd w:val="clear" w:color="auto" w:fill="FFFFFF"/>
-        </w:rPr>
-        <w:t>MyBatis应用程序根据XML配置文件创建SqlSessionFactory，SqlSessionFactory在根据配置，配置来源于两个地方，一处是配置文件，一处是Java代码的注解，获取一个SqlSession。SqlSession包含了执行sql所需要的所有方法，可以通过SqlSession实例直接运行映射的sql语句，完成对数据的增删改查和事务提交等，用完之后关闭SqlSession。</w:t>
+      <w:proofErr w:type="spellStart"/>
+      <w:r>
+        <w:rPr>
+          <w:rFonts w:asciiTheme="minorEastAsia" w:hAnsiTheme="minorEastAsia" w:cs="宋体" w:hint="eastAsia"/>
+          <w:shd w:val="clear" w:color="auto" w:fill="FFFFFF"/>
+        </w:rPr>
+        <w:t>MyBatis</w:t>
+      </w:r>
+      <w:proofErr w:type="spellEnd"/>
+      <w:r>
+        <w:rPr>
+          <w:rFonts w:asciiTheme="minorEastAsia" w:hAnsiTheme="minorEastAsia" w:cs="宋体" w:hint="eastAsia"/>
+          <w:shd w:val="clear" w:color="auto" w:fill="FFFFFF"/>
+        </w:rPr>
+        <w:t>应用程序根据XML配置文件创建</w:t>
+      </w:r>
+      <w:proofErr w:type="spellStart"/>
+      <w:r>
+        <w:rPr>
+          <w:rFonts w:asciiTheme="minorEastAsia" w:hAnsiTheme="minorEastAsia" w:cs="宋体" w:hint="eastAsia"/>
+          <w:shd w:val="clear" w:color="auto" w:fill="FFFFFF"/>
+        </w:rPr>
+        <w:t>SqlSessionFactory</w:t>
+      </w:r>
+      <w:proofErr w:type="spellEnd"/>
+      <w:r>
+        <w:rPr>
+          <w:rFonts w:asciiTheme="minorEastAsia" w:hAnsiTheme="minorEastAsia" w:cs="宋体" w:hint="eastAsia"/>
+          <w:shd w:val="clear" w:color="auto" w:fill="FFFFFF"/>
+        </w:rPr>
+        <w:t>，</w:t>
+      </w:r>
+      <w:proofErr w:type="spellStart"/>
+      <w:r>
+        <w:rPr>
+          <w:rFonts w:asciiTheme="minorEastAsia" w:hAnsiTheme="minorEastAsia" w:cs="宋体" w:hint="eastAsia"/>
+          <w:shd w:val="clear" w:color="auto" w:fill="FFFFFF"/>
+        </w:rPr>
+        <w:t>SqlSessionFactory</w:t>
+      </w:r>
+      <w:proofErr w:type="spellEnd"/>
+      <w:r>
+        <w:rPr>
+          <w:rFonts w:asciiTheme="minorEastAsia" w:hAnsiTheme="minorEastAsia" w:cs="宋体" w:hint="eastAsia"/>
+          <w:shd w:val="clear" w:color="auto" w:fill="FFFFFF"/>
+        </w:rPr>
+        <w:t>在根据配置，配置来源于两个地方，一处是配置文件，一处是Java代码的注解，获取一个</w:t>
+      </w:r>
+      <w:proofErr w:type="spellStart"/>
+      <w:r>
+        <w:rPr>
+          <w:rFonts w:asciiTheme="minorEastAsia" w:hAnsiTheme="minorEastAsia" w:cs="宋体" w:hint="eastAsia"/>
+          <w:shd w:val="clear" w:color="auto" w:fill="FFFFFF"/>
+        </w:rPr>
+        <w:t>SqlSession</w:t>
+      </w:r>
+      <w:proofErr w:type="spellEnd"/>
+      <w:r>
+        <w:rPr>
+          <w:rFonts w:asciiTheme="minorEastAsia" w:hAnsiTheme="minorEastAsia" w:cs="宋体" w:hint="eastAsia"/>
+          <w:shd w:val="clear" w:color="auto" w:fill="FFFFFF"/>
+        </w:rPr>
+        <w:t>。</w:t>
+      </w:r>
+      <w:proofErr w:type="spellStart"/>
+      <w:r>
+        <w:rPr>
+          <w:rFonts w:asciiTheme="minorEastAsia" w:hAnsiTheme="minorEastAsia" w:cs="宋体" w:hint="eastAsia"/>
+          <w:shd w:val="clear" w:color="auto" w:fill="FFFFFF"/>
+        </w:rPr>
+        <w:t>SqlSession</w:t>
+      </w:r>
+      <w:proofErr w:type="spellEnd"/>
+      <w:r>
+        <w:rPr>
+          <w:rFonts w:asciiTheme="minorEastAsia" w:hAnsiTheme="minorEastAsia" w:cs="宋体" w:hint="eastAsia"/>
+          <w:shd w:val="clear" w:color="auto" w:fill="FFFFFF"/>
+        </w:rPr>
+        <w:t>包含了执行</w:t>
+      </w:r>
+      <w:proofErr w:type="spellStart"/>
+      <w:r>
+        <w:rPr>
+          <w:rFonts w:asciiTheme="minorEastAsia" w:hAnsiTheme="minorEastAsia" w:cs="宋体" w:hint="eastAsia"/>
+          <w:shd w:val="clear" w:color="auto" w:fill="FFFFFF"/>
+        </w:rPr>
+        <w:t>sql</w:t>
+      </w:r>
+      <w:proofErr w:type="spellEnd"/>
+      <w:r>
+        <w:rPr>
+          <w:rFonts w:asciiTheme="minorEastAsia" w:hAnsiTheme="minorEastAsia" w:cs="宋体" w:hint="eastAsia"/>
+          <w:shd w:val="clear" w:color="auto" w:fill="FFFFFF"/>
+        </w:rPr>
+        <w:t>所需要的所有方法，可以通过</w:t>
+      </w:r>
+      <w:proofErr w:type="spellStart"/>
+      <w:r>
+        <w:rPr>
+          <w:rFonts w:asciiTheme="minorEastAsia" w:hAnsiTheme="minorEastAsia" w:cs="宋体" w:hint="eastAsia"/>
+          <w:shd w:val="clear" w:color="auto" w:fill="FFFFFF"/>
+        </w:rPr>
+        <w:t>SqlSession</w:t>
+      </w:r>
+      <w:proofErr w:type="spellEnd"/>
+      <w:r>
+        <w:rPr>
+          <w:rFonts w:asciiTheme="minorEastAsia" w:hAnsiTheme="minorEastAsia" w:cs="宋体" w:hint="eastAsia"/>
+          <w:shd w:val="clear" w:color="auto" w:fill="FFFFFF"/>
+        </w:rPr>
+        <w:t>实例直接运行映射的</w:t>
+      </w:r>
+      <w:proofErr w:type="spellStart"/>
+      <w:r>
+        <w:rPr>
+          <w:rFonts w:asciiTheme="minorEastAsia" w:hAnsiTheme="minorEastAsia" w:cs="宋体" w:hint="eastAsia"/>
+          <w:shd w:val="clear" w:color="auto" w:fill="FFFFFF"/>
+        </w:rPr>
+        <w:t>sql</w:t>
+      </w:r>
+      <w:proofErr w:type="spellEnd"/>
+      <w:r>
+        <w:rPr>
+          <w:rFonts w:asciiTheme="minorEastAsia" w:hAnsiTheme="minorEastAsia" w:cs="宋体" w:hint="eastAsia"/>
+          <w:shd w:val="clear" w:color="auto" w:fill="FFFFFF"/>
+        </w:rPr>
+        <w:t>语句，完成对数据的</w:t>
+      </w:r>
+      <w:proofErr w:type="gramStart"/>
+      <w:r>
+        <w:rPr>
+          <w:rFonts w:asciiTheme="minorEastAsia" w:hAnsiTheme="minorEastAsia" w:cs="宋体" w:hint="eastAsia"/>
+          <w:shd w:val="clear" w:color="auto" w:fill="FFFFFF"/>
+        </w:rPr>
+        <w:t>增删改查和</w:t>
+      </w:r>
+      <w:proofErr w:type="gramEnd"/>
+      <w:r>
+        <w:rPr>
+          <w:rFonts w:asciiTheme="minorEastAsia" w:hAnsiTheme="minorEastAsia" w:cs="宋体" w:hint="eastAsia"/>
+          <w:shd w:val="clear" w:color="auto" w:fill="FFFFFF"/>
+        </w:rPr>
+        <w:t>事务提交等，用完之后关闭</w:t>
+      </w:r>
+      <w:proofErr w:type="spellStart"/>
+      <w:r>
+        <w:rPr>
+          <w:rFonts w:asciiTheme="minorEastAsia" w:hAnsiTheme="minorEastAsia" w:cs="宋体" w:hint="eastAsia"/>
+          <w:shd w:val="clear" w:color="auto" w:fill="FFFFFF"/>
+        </w:rPr>
+        <w:t>SqlSession</w:t>
+      </w:r>
+      <w:proofErr w:type="spellEnd"/>
+      <w:r>
+        <w:rPr>
+          <w:rFonts w:asciiTheme="minorEastAsia" w:hAnsiTheme="minorEastAsia" w:cs="宋体" w:hint="eastAsia"/>
+          <w:shd w:val="clear" w:color="auto" w:fill="FFFFFF"/>
+        </w:rPr>
+        <w:t>。</w:t>
       </w:r>
     </w:p>
     <w:p>
@@ -3040,12 +3739,101 @@
           <w:shd w:val="clear" w:color="auto" w:fill="FFFFFF"/>
         </w:rPr>
       </w:pPr>
-      <w:r>
-        <w:rPr>
-          <w:rFonts w:asciiTheme="minorEastAsia" w:hAnsiTheme="minorEastAsia" w:cs="宋体" w:hint="eastAsia"/>
-          <w:shd w:val="clear" w:color="auto" w:fill="FFFFFF"/>
-        </w:rPr>
-        <w:t>MyBatis具有简单易学、灵活的特点，方便同学们学习。并且提供映射标签，支持对象与数据库的orm字段关系映射；提供对象关系映射标签，支持对象关系组件维护；提供xml标签，支持编写动态sql。mybatis的优点同样是mybatis的缺点，正因为mybatis使用简单，数据的可靠性、完整性的瓶颈便更多依赖于</w:t>
+      <w:proofErr w:type="spellStart"/>
+      <w:r>
+        <w:rPr>
+          <w:rFonts w:asciiTheme="minorEastAsia" w:hAnsiTheme="minorEastAsia" w:cs="宋体" w:hint="eastAsia"/>
+          <w:shd w:val="clear" w:color="auto" w:fill="FFFFFF"/>
+        </w:rPr>
+        <w:t>MyBatis</w:t>
+      </w:r>
+      <w:proofErr w:type="spellEnd"/>
+      <w:r>
+        <w:rPr>
+          <w:rFonts w:asciiTheme="minorEastAsia" w:hAnsiTheme="minorEastAsia" w:cs="宋体" w:hint="eastAsia"/>
+          <w:shd w:val="clear" w:color="auto" w:fill="FFFFFF"/>
+        </w:rPr>
+        <w:t>具有简单易学、灵活的特点，方便同学们学习。并且提供映射标签，支持对象与数据库的</w:t>
+      </w:r>
+      <w:proofErr w:type="spellStart"/>
+      <w:r>
+        <w:rPr>
+          <w:rFonts w:asciiTheme="minorEastAsia" w:hAnsiTheme="minorEastAsia" w:cs="宋体" w:hint="eastAsia"/>
+          <w:shd w:val="clear" w:color="auto" w:fill="FFFFFF"/>
+        </w:rPr>
+        <w:t>orm</w:t>
+      </w:r>
+      <w:proofErr w:type="spellEnd"/>
+      <w:r>
+        <w:rPr>
+          <w:rFonts w:asciiTheme="minorEastAsia" w:hAnsiTheme="minorEastAsia" w:cs="宋体" w:hint="eastAsia"/>
+          <w:shd w:val="clear" w:color="auto" w:fill="FFFFFF"/>
+        </w:rPr>
+        <w:t>字段关系映射；提供对象关系映射标签，支持对象关系组件维护；提供xml标签，支持编写动态</w:t>
+      </w:r>
+      <w:proofErr w:type="spellStart"/>
+      <w:r>
+        <w:rPr>
+          <w:rFonts w:asciiTheme="minorEastAsia" w:hAnsiTheme="minorEastAsia" w:cs="宋体" w:hint="eastAsia"/>
+          <w:shd w:val="clear" w:color="auto" w:fill="FFFFFF"/>
+        </w:rPr>
+        <w:t>sql</w:t>
+      </w:r>
+      <w:proofErr w:type="spellEnd"/>
+      <w:r>
+        <w:rPr>
+          <w:rFonts w:asciiTheme="minorEastAsia" w:hAnsiTheme="minorEastAsia" w:cs="宋体" w:hint="eastAsia"/>
+          <w:shd w:val="clear" w:color="auto" w:fill="FFFFFF"/>
+        </w:rPr>
+        <w:t>。</w:t>
+      </w:r>
+      <w:proofErr w:type="spellStart"/>
+      <w:r>
+        <w:rPr>
+          <w:rFonts w:asciiTheme="minorEastAsia" w:hAnsiTheme="minorEastAsia" w:cs="宋体" w:hint="eastAsia"/>
+          <w:shd w:val="clear" w:color="auto" w:fill="FFFFFF"/>
+        </w:rPr>
+        <w:t>mybatis</w:t>
+      </w:r>
+      <w:proofErr w:type="spellEnd"/>
+      <w:r>
+        <w:rPr>
+          <w:rFonts w:asciiTheme="minorEastAsia" w:hAnsiTheme="minorEastAsia" w:cs="宋体" w:hint="eastAsia"/>
+          <w:shd w:val="clear" w:color="auto" w:fill="FFFFFF"/>
+        </w:rPr>
+        <w:t>的优点同样是</w:t>
+      </w:r>
+      <w:proofErr w:type="spellStart"/>
+      <w:r>
+        <w:rPr>
+          <w:rFonts w:asciiTheme="minorEastAsia" w:hAnsiTheme="minorEastAsia" w:cs="宋体" w:hint="eastAsia"/>
+          <w:shd w:val="clear" w:color="auto" w:fill="FFFFFF"/>
+        </w:rPr>
+        <w:t>mybatis</w:t>
+      </w:r>
+      <w:proofErr w:type="spellEnd"/>
+      <w:r>
+        <w:rPr>
+          <w:rFonts w:asciiTheme="minorEastAsia" w:hAnsiTheme="minorEastAsia" w:cs="宋体" w:hint="eastAsia"/>
+          <w:shd w:val="clear" w:color="auto" w:fill="FFFFFF"/>
+        </w:rPr>
+        <w:t>的缺点，正因为</w:t>
+      </w:r>
+      <w:proofErr w:type="spellStart"/>
+      <w:r>
+        <w:rPr>
+          <w:rFonts w:asciiTheme="minorEastAsia" w:hAnsiTheme="minorEastAsia" w:cs="宋体" w:hint="eastAsia"/>
+          <w:shd w:val="clear" w:color="auto" w:fill="FFFFFF"/>
+        </w:rPr>
+        <w:t>mybatis</w:t>
+      </w:r>
+      <w:proofErr w:type="spellEnd"/>
+      <w:r>
+        <w:rPr>
+          <w:rFonts w:asciiTheme="minorEastAsia" w:hAnsiTheme="minorEastAsia" w:cs="宋体" w:hint="eastAsia"/>
+          <w:shd w:val="clear" w:color="auto" w:fill="FFFFFF"/>
+        </w:rPr>
+        <w:t>使用简单，数据的可靠性、完整性的瓶颈便更多依赖于</w:t>
       </w:r>
       <w:r>
         <w:rPr>
@@ -3053,7 +3841,87 @@
           <w:shd w:val="clear" w:color="auto" w:fill="FFFFFF"/>
         </w:rPr>
         <w:lastRenderedPageBreak/>
-        <w:t>程序员对sql的使用水平上了。sql写在xml里，虽然方便了修改、优化和统一浏览，但可读性很低，调试也非常困难，也非常受限。mybatis没有hibernate那么强大，但是mybatis最大的优点就是简单小巧易于上手，方便浏览修改sql语句。</w:t>
+        <w:t>程序员对</w:t>
+      </w:r>
+      <w:proofErr w:type="spellStart"/>
+      <w:r>
+        <w:rPr>
+          <w:rFonts w:asciiTheme="minorEastAsia" w:hAnsiTheme="minorEastAsia" w:cs="宋体" w:hint="eastAsia"/>
+          <w:shd w:val="clear" w:color="auto" w:fill="FFFFFF"/>
+        </w:rPr>
+        <w:t>sql</w:t>
+      </w:r>
+      <w:proofErr w:type="spellEnd"/>
+      <w:r>
+        <w:rPr>
+          <w:rFonts w:asciiTheme="minorEastAsia" w:hAnsiTheme="minorEastAsia" w:cs="宋体" w:hint="eastAsia"/>
+          <w:shd w:val="clear" w:color="auto" w:fill="FFFFFF"/>
+        </w:rPr>
+        <w:t>的使用水平上了。</w:t>
+      </w:r>
+      <w:proofErr w:type="spellStart"/>
+      <w:r>
+        <w:rPr>
+          <w:rFonts w:asciiTheme="minorEastAsia" w:hAnsiTheme="minorEastAsia" w:cs="宋体" w:hint="eastAsia"/>
+          <w:shd w:val="clear" w:color="auto" w:fill="FFFFFF"/>
+        </w:rPr>
+        <w:t>sql</w:t>
+      </w:r>
+      <w:proofErr w:type="spellEnd"/>
+      <w:r>
+        <w:rPr>
+          <w:rFonts w:asciiTheme="minorEastAsia" w:hAnsiTheme="minorEastAsia" w:cs="宋体" w:hint="eastAsia"/>
+          <w:shd w:val="clear" w:color="auto" w:fill="FFFFFF"/>
+        </w:rPr>
+        <w:t>写在xml里，虽然方便了修改、优化和统一浏览，但可读性很低，调试也非常困难，也非常受限。</w:t>
+      </w:r>
+      <w:proofErr w:type="spellStart"/>
+      <w:r>
+        <w:rPr>
+          <w:rFonts w:asciiTheme="minorEastAsia" w:hAnsiTheme="minorEastAsia" w:cs="宋体" w:hint="eastAsia"/>
+          <w:shd w:val="clear" w:color="auto" w:fill="FFFFFF"/>
+        </w:rPr>
+        <w:t>mybatis</w:t>
+      </w:r>
+      <w:proofErr w:type="spellEnd"/>
+      <w:r>
+        <w:rPr>
+          <w:rFonts w:asciiTheme="minorEastAsia" w:hAnsiTheme="minorEastAsia" w:cs="宋体" w:hint="eastAsia"/>
+          <w:shd w:val="clear" w:color="auto" w:fill="FFFFFF"/>
+        </w:rPr>
+        <w:t>没有hibernate那么强大，但是</w:t>
+      </w:r>
+      <w:proofErr w:type="spellStart"/>
+      <w:r>
+        <w:rPr>
+          <w:rFonts w:asciiTheme="minorEastAsia" w:hAnsiTheme="minorEastAsia" w:cs="宋体" w:hint="eastAsia"/>
+          <w:shd w:val="clear" w:color="auto" w:fill="FFFFFF"/>
+        </w:rPr>
+        <w:t>mybatis</w:t>
+      </w:r>
+      <w:proofErr w:type="spellEnd"/>
+      <w:r>
+        <w:rPr>
+          <w:rFonts w:asciiTheme="minorEastAsia" w:hAnsiTheme="minorEastAsia" w:cs="宋体" w:hint="eastAsia"/>
+          <w:shd w:val="clear" w:color="auto" w:fill="FFFFFF"/>
+        </w:rPr>
+        <w:t>最大的优点就是简单小巧易于上手，方便浏览修改</w:t>
+      </w:r>
+      <w:proofErr w:type="spellStart"/>
+      <w:r>
+        <w:rPr>
+          <w:rFonts w:asciiTheme="minorEastAsia" w:hAnsiTheme="minorEastAsia" w:cs="宋体" w:hint="eastAsia"/>
+          <w:shd w:val="clear" w:color="auto" w:fill="FFFFFF"/>
+        </w:rPr>
+        <w:t>sql</w:t>
+      </w:r>
+      <w:proofErr w:type="spellEnd"/>
+      <w:r>
+        <w:rPr>
+          <w:rFonts w:asciiTheme="minorEastAsia" w:hAnsiTheme="minorEastAsia" w:cs="宋体" w:hint="eastAsia"/>
+          <w:shd w:val="clear" w:color="auto" w:fill="FFFFFF"/>
+        </w:rPr>
+        <w:t>语句。</w:t>
       </w:r>
     </w:p>
     <w:p>
@@ -3082,7 +3950,7 @@
         </w:rPr>
         <w:t>是一种</w:t>
       </w:r>
-      <w:hyperlink r:id="rId14" w:tgtFrame="https://baike.baidu.com/item/%E5%AF%B9%E8%B1%A1%E5%85%B3%E7%B3%BB%E6%98%A0%E5%B0%84/_blank" w:history="1">
+      <w:hyperlink r:id="rId11" w:tgtFrame="https://baike.baidu.com/item/%E5%AF%B9%E8%B1%A1%E5%85%B3%E7%B3%BB%E6%98%A0%E5%B0%84/_blank" w:history="1">
         <w:r>
           <w:rPr>
             <w:rFonts w:asciiTheme="minorEastAsia" w:hAnsiTheme="minorEastAsia" w:cs="宋体"/>
@@ -3112,15 +3980,29 @@
         </w:rPr>
         <w:t>用于实现</w:t>
       </w:r>
-      <w:hyperlink r:id="rId15" w:tgtFrame="https://baike.baidu.com/item/%E5%AF%B9%E8%B1%A1%E5%85%B3%E7%B3%BB%E6%98%A0%E5%B0%84/_blank" w:history="1">
-        <w:r>
-          <w:rPr>
-            <w:rFonts w:asciiTheme="minorEastAsia" w:hAnsiTheme="minorEastAsia" w:cs="宋体"/>
-            <w:shd w:val="clear" w:color="auto" w:fill="FFFFFF"/>
-          </w:rPr>
-          <w:t>面向对象</w:t>
-        </w:r>
-      </w:hyperlink>
+      <w:r>
+        <w:fldChar w:fldCharType="begin"/>
+      </w:r>
+      <w:r>
+        <w:instrText xml:space="preserve"> HYPERLINK "https://baike.baidu.com/item/%E9%9D%A2%E5%90%91%E5%AF%B9%E8%B1%A1" \t "https://baike.baidu.com/item/%E5%AF%B9%E8%B1%A1%E5%85%B3%E7%B3%BB%E6%98%A0%E5%B0%84/_blank" </w:instrText>
+      </w:r>
+      <w:r>
+        <w:fldChar w:fldCharType="separate"/>
+      </w:r>
+      <w:r>
+        <w:rPr>
+          <w:rFonts w:asciiTheme="minorEastAsia" w:hAnsiTheme="minorEastAsia" w:cs="宋体"/>
+          <w:shd w:val="clear" w:color="auto" w:fill="FFFFFF"/>
+        </w:rPr>
+        <w:t>面向对象</w:t>
+      </w:r>
+      <w:r>
+        <w:rPr>
+          <w:rFonts w:asciiTheme="minorEastAsia" w:hAnsiTheme="minorEastAsia" w:cs="宋体"/>
+          <w:shd w:val="clear" w:color="auto" w:fill="FFFFFF"/>
+        </w:rPr>
+        <w:fldChar w:fldCharType="end"/>
+      </w:r>
       <w:r>
         <w:rPr>
           <w:rFonts w:asciiTheme="minorEastAsia" w:hAnsiTheme="minorEastAsia" w:cs="宋体"/>
@@ -3128,7 +4010,7 @@
         </w:rPr>
         <w:t>编程语言里不同</w:t>
       </w:r>
-      <w:hyperlink r:id="rId16" w:tgtFrame="https://baike.baidu.com/item/%E5%AF%B9%E8%B1%A1%E5%85%B3%E7%B3%BB%E6%98%A0%E5%B0%84/_blank" w:history="1">
+      <w:hyperlink r:id="rId12" w:tgtFrame="https://baike.baidu.com/item/%E5%AF%B9%E8%B1%A1%E5%85%B3%E7%B3%BB%E6%98%A0%E5%B0%84/_blank" w:history="1">
         <w:r>
           <w:rPr>
             <w:rFonts w:asciiTheme="minorEastAsia" w:hAnsiTheme="minorEastAsia" w:cs="宋体"/>
@@ -3151,7 +4033,7 @@
         </w:rPr>
         <w:t>面向对象是从</w:t>
       </w:r>
-      <w:hyperlink r:id="rId17" w:tgtFrame="https://baike.baidu.com/item/%E5%AF%B9%E8%B1%A1%E5%85%B3%E7%B3%BB%E6%98%A0%E5%B0%84/_blank" w:history="1">
+      <w:hyperlink r:id="rId13" w:tgtFrame="https://baike.baidu.com/item/%E5%AF%B9%E8%B1%A1%E5%85%B3%E7%B3%BB%E6%98%A0%E5%B0%84/_blank" w:history="1">
         <w:r>
           <w:rPr>
             <w:rFonts w:asciiTheme="minorEastAsia" w:hAnsiTheme="minorEastAsia" w:cs="宋体"/>
@@ -3167,15 +4049,32 @@
         </w:rPr>
         <w:t>基本原则（如耦合、聚合、封装）的基础上发展起来的，而关系数据库则是从</w:t>
       </w:r>
-      <w:hyperlink r:id="rId18" w:tgtFrame="https://baike.baidu.com/item/%E5%AF%B9%E8%B1%A1%E5%85%B3%E7%B3%BB%E6%98%A0%E5%B0%84/_blank" w:history="1">
-        <w:r>
-          <w:rPr>
-            <w:rFonts w:asciiTheme="minorEastAsia" w:hAnsiTheme="minorEastAsia" w:cs="宋体"/>
-            <w:shd w:val="clear" w:color="auto" w:fill="FFFFFF"/>
-          </w:rPr>
-          <w:t>数学</w:t>
-        </w:r>
-      </w:hyperlink>
+      <w:r>
+        <w:fldChar w:fldCharType="begin"/>
+      </w:r>
+      <w:r>
+        <w:instrText xml:space="preserve"> HYPERLINK "https://baike.baidu.com/item/%E</w:instrText>
+      </w:r>
+      <w:r>
+        <w:instrText xml:space="preserve">6%95%B0%E5%AD%A6" \t "https://baike.baidu.com/item/%E5%AF%B9%E8%B1%A1%E5%85%B3%E7%B3%BB%E6%98%A0%E5%B0%84/_blank" </w:instrText>
+      </w:r>
+      <w:r>
+        <w:fldChar w:fldCharType="separate"/>
+      </w:r>
+      <w:r>
+        <w:rPr>
+          <w:rFonts w:asciiTheme="minorEastAsia" w:hAnsiTheme="minorEastAsia" w:cs="宋体"/>
+          <w:shd w:val="clear" w:color="auto" w:fill="FFFFFF"/>
+        </w:rPr>
+        <w:t>数学</w:t>
+      </w:r>
+      <w:r>
+        <w:rPr>
+          <w:rFonts w:asciiTheme="minorEastAsia" w:hAnsiTheme="minorEastAsia" w:cs="宋体"/>
+          <w:shd w:val="clear" w:color="auto" w:fill="FFFFFF"/>
+        </w:rPr>
+        <w:fldChar w:fldCharType="end"/>
+      </w:r>
       <w:r>
         <w:rPr>
           <w:rFonts w:asciiTheme="minorEastAsia" w:hAnsiTheme="minorEastAsia" w:cs="宋体"/>
@@ -3247,8 +4146,17 @@
           <w:rFonts w:asciiTheme="minorEastAsia" w:hAnsiTheme="minorEastAsia" w:cs="宋体" w:hint="eastAsia"/>
           <w:shd w:val="clear" w:color="auto" w:fill="FFFFFF"/>
         </w:rPr>
-        <w:t>IDE：idea、vscode</w:t>
-      </w:r>
+        <w:t>IDE：idea、</w:t>
+      </w:r>
+      <w:proofErr w:type="spellStart"/>
+      <w:r>
+        <w:rPr>
+          <w:rFonts w:asciiTheme="minorEastAsia" w:hAnsiTheme="minorEastAsia" w:cs="宋体" w:hint="eastAsia"/>
+          <w:shd w:val="clear" w:color="auto" w:fill="FFFFFF"/>
+        </w:rPr>
+        <w:t>vscode</w:t>
+      </w:r>
+      <w:proofErr w:type="spellEnd"/>
     </w:p>
     <w:p>
       <w:pPr>
@@ -3285,7 +4193,23 @@
           <w:rFonts w:asciiTheme="minorEastAsia" w:hAnsiTheme="minorEastAsia" w:cs="宋体" w:hint="eastAsia"/>
           <w:shd w:val="clear" w:color="auto" w:fill="FFFFFF"/>
         </w:rPr>
-        <w:t>包管理：npm、maven</w:t>
+        <w:t>包管理：</w:t>
+      </w:r>
+      <w:proofErr w:type="spellStart"/>
+      <w:r>
+        <w:rPr>
+          <w:rFonts w:asciiTheme="minorEastAsia" w:hAnsiTheme="minorEastAsia" w:cs="宋体" w:hint="eastAsia"/>
+          <w:shd w:val="clear" w:color="auto" w:fill="FFFFFF"/>
+        </w:rPr>
+        <w:t>npm</w:t>
+      </w:r>
+      <w:proofErr w:type="spellEnd"/>
+      <w:r>
+        <w:rPr>
+          <w:rFonts w:asciiTheme="minorEastAsia" w:hAnsiTheme="minorEastAsia" w:cs="宋体" w:hint="eastAsia"/>
+          <w:shd w:val="clear" w:color="auto" w:fill="FFFFFF"/>
+        </w:rPr>
+        <w:t>、maven</w:t>
       </w:r>
       <w:r>
         <w:rPr>
@@ -3417,7 +4341,23 @@
           <w:rFonts w:asciiTheme="minorEastAsia" w:hAnsiTheme="minorEastAsia" w:cs="宋体" w:hint="eastAsia"/>
           <w:shd w:val="clear" w:color="auto" w:fill="FFFFFF"/>
         </w:rPr>
-        <w:t>，主要用来做数据存储，Redis是一个nosql数据库，优点是速度快，基于内存。</w:t>
+        <w:t>，主要用来做数据存储，Redis是一个</w:t>
+      </w:r>
+      <w:proofErr w:type="spellStart"/>
+      <w:r>
+        <w:rPr>
+          <w:rFonts w:asciiTheme="minorEastAsia" w:hAnsiTheme="minorEastAsia" w:cs="宋体" w:hint="eastAsia"/>
+          <w:shd w:val="clear" w:color="auto" w:fill="FFFFFF"/>
+        </w:rPr>
+        <w:t>nosql</w:t>
+      </w:r>
+      <w:proofErr w:type="spellEnd"/>
+      <w:r>
+        <w:rPr>
+          <w:rFonts w:asciiTheme="minorEastAsia" w:hAnsiTheme="minorEastAsia" w:cs="宋体" w:hint="eastAsia"/>
+          <w:shd w:val="clear" w:color="auto" w:fill="FFFFFF"/>
+        </w:rPr>
+        <w:t>数据库，优点是速度快，基于内存。</w:t>
       </w:r>
     </w:p>
     <w:p>
@@ -3444,6 +4384,13 @@
           <w:rFonts w:asciiTheme="minorEastAsia" w:hAnsiTheme="minorEastAsia" w:cs="宋体"/>
           <w:shd w:val="clear" w:color="auto" w:fill="FFFFFF"/>
         </w:rPr>
+        <w:t xml:space="preserve"> </w:t>
+      </w:r>
+      <w:r>
+        <w:rPr>
+          <w:rFonts w:asciiTheme="minorEastAsia" w:hAnsiTheme="minorEastAsia" w:cs="宋体"/>
+          <w:shd w:val="clear" w:color="auto" w:fill="FFFFFF"/>
+        </w:rPr>
         <w:t>web</w:t>
       </w:r>
       <w:r>
@@ -3555,12 +4502,21 @@
           <w:shd w:val="clear" w:color="auto" w:fill="FFFFFF"/>
         </w:rPr>
       </w:pPr>
-      <w:r>
-        <w:rPr>
-          <w:rFonts w:asciiTheme="minorEastAsia" w:hAnsiTheme="minorEastAsia" w:cs="宋体"/>
-          <w:shd w:val="clear" w:color="auto" w:fill="FFFFFF"/>
-        </w:rPr>
-        <w:t>云环境一个比较理想的配置如下（</w:t>
+      <w:proofErr w:type="gramStart"/>
+      <w:r>
+        <w:rPr>
+          <w:rFonts w:asciiTheme="minorEastAsia" w:hAnsiTheme="minorEastAsia" w:cs="宋体"/>
+          <w:shd w:val="clear" w:color="auto" w:fill="FFFFFF"/>
+        </w:rPr>
+        <w:t>云环境</w:t>
+      </w:r>
+      <w:proofErr w:type="gramEnd"/>
+      <w:r>
+        <w:rPr>
+          <w:rFonts w:asciiTheme="minorEastAsia" w:hAnsiTheme="minorEastAsia" w:cs="宋体"/>
+          <w:shd w:val="clear" w:color="auto" w:fill="FFFFFF"/>
+        </w:rPr>
+        <w:t>一个比较理想的配置如下（</w:t>
       </w:r>
       <w:r>
         <w:rPr>
@@ -3662,7 +4618,7 @@
                     <pic:cNvPicPr/>
                   </pic:nvPicPr>
                   <pic:blipFill>
-                    <a:blip r:embed="rId19"/>
+                    <a:blip r:embed="rId14"/>
                     <a:stretch>
                       <a:fillRect/>
                     </a:stretch>
@@ -3684,7 +4640,7 @@
       </w:r>
     </w:p>
     <w:sectPr>
-      <w:footerReference w:type="default" r:id="rId20"/>
+      <w:footerReference w:type="default" r:id="rId15"/>
       <w:pgSz w:w="11906" w:h="16838"/>
       <w:pgMar w:top="1440" w:right="1800" w:bottom="1440" w:left="1800" w:header="851" w:footer="992" w:gutter="0"/>
       <w:pgNumType w:start="1" w:chapStyle="2"/>
@@ -3696,7 +4652,7 @@
 </file>
 
 <file path=word/endnotes.xml><?xml version="1.0" encoding="utf-8"?>
-<w:endnotes xmlns:wpc="http://schemas.microsoft.com/office/word/2010/wordprocessingCanvas" xmlns:cx="http://schemas.microsoft.com/office/drawing/2014/chartex" xmlns:cx1="http://schemas.microsoft.com/office/drawing/2015/9/8/chartex" xmlns:cx2="http://schemas.microsoft.com/office/drawing/2015/10/21/chartex" xmlns:cx3="http://schemas.microsoft.com/office/drawing/2016/5/9/chartex" xmlns:cx4="http://schemas.microsoft.com/office/drawing/2016/5/10/chartex" xmlns:cx5="http://schemas.microsoft.com/office/drawing/2016/5/11/chartex" xmlns:cx6="http://schemas.microsoft.com/office/drawing/2016/5/12/chartex" xmlns:cx7="http://schemas.microsoft.com/office/drawing/2016/5/13/chartex" xmlns:cx8="http://schemas.microsoft.com/office/drawing/2016/5/14/chartex" xmlns:mc="http://schemas.openxmlformats.org/markup-compatibility/2006" xmlns:aink="http://schemas.microsoft.com/office/drawing/2016/ink" xmlns:am3d="http://schemas.microsoft.com/office/drawing/2017/model3d" xmlns:o="urn:schemas-microsoft-com:office:office" xmlns:r="http://schemas.openxmlformats.org/officeDocument/2006/relationships" xmlns:m="http://schemas.openxmlformats.org/officeDocument/2006/math" xmlns:v="urn:schemas-microsoft-com:vml" xmlns:wp14="http://schemas.microsoft.com/office/word/2010/wordprocessingDrawing" xmlns:wp="http://schemas.openxmlformats.org/drawingml/2006/wordprocessingDrawing" xmlns:w10="urn:schemas-microsoft-com:office:word" xmlns:w="http://schemas.openxmlformats.org/wordprocessingml/2006/main" xmlns:w14="http://schemas.microsoft.com/office/word/2010/wordml" xmlns:w15="http://schemas.microsoft.com/office/word/2012/wordml" xmlns:w16cex="http://schemas.microsoft.com/office/word/2018/wordml/cex" xmlns:w16cid="http://schemas.microsoft.com/office/word/2016/wordml/cid" xmlns:w16="http://schemas.microsoft.com/office/word/2018/wordml" xmlns:w16se="http://schemas.microsoft.com/office/word/2015/wordml/symex" xmlns:wpg="http://schemas.microsoft.com/office/word/2010/wordprocessingGroup" xmlns:wpi="http://schemas.microsoft.com/office/word/2010/wordprocessingInk" xmlns:wne="http://schemas.microsoft.com/office/word/2006/wordml" xmlns:wps="http://schemas.microsoft.com/office/word/2010/wordprocessingShape" mc:Ignorable="w14 w15 w16se w16cid w16 w16cex wp14">
+<w:endnotes xmlns:wpc="http://schemas.microsoft.com/office/word/2010/wordprocessingCanvas" xmlns:cx="http://schemas.microsoft.com/office/drawing/2014/chartex" xmlns:cx1="http://schemas.microsoft.com/office/drawing/2015/9/8/chartex" xmlns:cx2="http://schemas.microsoft.com/office/drawing/2015/10/21/chartex" xmlns:cx3="http://schemas.microsoft.com/office/drawing/2016/5/9/chartex" xmlns:cx4="http://schemas.microsoft.com/office/drawing/2016/5/10/chartex" xmlns:cx5="http://schemas.microsoft.com/office/drawing/2016/5/11/chartex" xmlns:cx6="http://schemas.microsoft.com/office/drawing/2016/5/12/chartex" xmlns:cx7="http://schemas.microsoft.com/office/drawing/2016/5/13/chartex" xmlns:cx8="http://schemas.microsoft.com/office/drawing/2016/5/14/chartex" xmlns:mc="http://schemas.openxmlformats.org/markup-compatibility/2006" xmlns:aink="http://schemas.microsoft.com/office/drawing/2016/ink" xmlns:am3d="http://schemas.microsoft.com/office/drawing/2017/model3d" xmlns:o="urn:schemas-microsoft-com:office:office" xmlns:r="http://schemas.openxmlformats.org/officeDocument/2006/relationships" xmlns:m="http://schemas.openxmlformats.org/officeDocument/2006/math" xmlns:v="urn:schemas-microsoft-com:vml" xmlns:wp14="http://schemas.microsoft.com/office/word/2010/wordprocessingDrawing" xmlns:wp="http://schemas.openxmlformats.org/drawingml/2006/wordprocessingDrawing" xmlns:w10="urn:schemas-microsoft-com:office:word" xmlns:w="http://schemas.openxmlformats.org/wordprocessingml/2006/main" xmlns:w14="http://schemas.microsoft.com/office/word/2010/wordml" xmlns:w15="http://schemas.microsoft.com/office/word/2012/wordml" xmlns:w16cex="http://schemas.microsoft.com/office/word/2018/wordml/cex" xmlns:w16cid="http://schemas.microsoft.com/office/word/2016/wordml/cid" xmlns:w16="http://schemas.microsoft.com/office/word/2018/wordml" xmlns:w16sdtdh="http://schemas.microsoft.com/office/word/2020/wordml/sdtdatahash" xmlns:w16se="http://schemas.microsoft.com/office/word/2015/wordml/symex" xmlns:wpg="http://schemas.microsoft.com/office/word/2010/wordprocessingGroup" xmlns:wpi="http://schemas.microsoft.com/office/word/2010/wordprocessingInk" xmlns:wne="http://schemas.microsoft.com/office/word/2006/wordml" xmlns:wps="http://schemas.microsoft.com/office/word/2010/wordprocessingShape" mc:Ignorable="w14 w15 w16se w16cid w16 w16cex w16sdtdh wp14">
   <w:endnote w:type="separator" w:id="-1">
     <w:p>
       <w:r>
@@ -3715,7 +4671,7 @@
 </file>
 
 <file path=word/footer1.xml><?xml version="1.0" encoding="utf-8"?>
-<w:ftr xmlns:wpc="http://schemas.microsoft.com/office/word/2010/wordprocessingCanvas" xmlns:cx="http://schemas.microsoft.com/office/drawing/2014/chartex" xmlns:cx1="http://schemas.microsoft.com/office/drawing/2015/9/8/chartex" xmlns:cx2="http://schemas.microsoft.com/office/drawing/2015/10/21/chartex" xmlns:cx3="http://schemas.microsoft.com/office/drawing/2016/5/9/chartex" xmlns:cx4="http://schemas.microsoft.com/office/drawing/2016/5/10/chartex" xmlns:cx5="http://schemas.microsoft.com/office/drawing/2016/5/11/chartex" xmlns:cx6="http://schemas.microsoft.com/office/drawing/2016/5/12/chartex" xmlns:cx7="http://schemas.microsoft.com/office/drawing/2016/5/13/chartex" xmlns:cx8="http://schemas.microsoft.com/office/drawing/2016/5/14/chartex" xmlns:mc="http://schemas.openxmlformats.org/markup-compatibility/2006" xmlns:aink="http://schemas.microsoft.com/office/drawing/2016/ink" xmlns:am3d="http://schemas.microsoft.com/office/drawing/2017/model3d" xmlns:o="urn:schemas-microsoft-com:office:office" xmlns:r="http://schemas.openxmlformats.org/officeDocument/2006/relationships" xmlns:m="http://schemas.openxmlformats.org/officeDocument/2006/math" xmlns:v="urn:schemas-microsoft-com:vml" xmlns:wp14="http://schemas.microsoft.com/office/word/2010/wordprocessingDrawing" xmlns:wp="http://schemas.openxmlformats.org/drawingml/2006/wordprocessingDrawing" xmlns:w10="urn:schemas-microsoft-com:office:word" xmlns:w="http://schemas.openxmlformats.org/wordprocessingml/2006/main" xmlns:w14="http://schemas.microsoft.com/office/word/2010/wordml" xmlns:w15="http://schemas.microsoft.com/office/word/2012/wordml" xmlns:w16cex="http://schemas.microsoft.com/office/word/2018/wordml/cex" xmlns:w16cid="http://schemas.microsoft.com/office/word/2016/wordml/cid" xmlns:w16="http://schemas.microsoft.com/office/word/2018/wordml" xmlns:w16se="http://schemas.microsoft.com/office/word/2015/wordml/symex" xmlns:wpg="http://schemas.microsoft.com/office/word/2010/wordprocessingGroup" xmlns:wpi="http://schemas.microsoft.com/office/word/2010/wordprocessingInk" xmlns:wne="http://schemas.microsoft.com/office/word/2006/wordml" xmlns:wps="http://schemas.microsoft.com/office/word/2010/wordprocessingShape" mc:Ignorable="w14 w15 w16se w16cid w16 w16cex wp14">
+<w:ftr xmlns:wpc="http://schemas.microsoft.com/office/word/2010/wordprocessingCanvas" xmlns:cx="http://schemas.microsoft.com/office/drawing/2014/chartex" xmlns:cx1="http://schemas.microsoft.com/office/drawing/2015/9/8/chartex" xmlns:cx2="http://schemas.microsoft.com/office/drawing/2015/10/21/chartex" xmlns:cx3="http://schemas.microsoft.com/office/drawing/2016/5/9/chartex" xmlns:cx4="http://schemas.microsoft.com/office/drawing/2016/5/10/chartex" xmlns:cx5="http://schemas.microsoft.com/office/drawing/2016/5/11/chartex" xmlns:cx6="http://schemas.microsoft.com/office/drawing/2016/5/12/chartex" xmlns:cx7="http://schemas.microsoft.com/office/drawing/2016/5/13/chartex" xmlns:cx8="http://schemas.microsoft.com/office/drawing/2016/5/14/chartex" xmlns:mc="http://schemas.openxmlformats.org/markup-compatibility/2006" xmlns:aink="http://schemas.microsoft.com/office/drawing/2016/ink" xmlns:am3d="http://schemas.microsoft.com/office/drawing/2017/model3d" xmlns:o="urn:schemas-microsoft-com:office:office" xmlns:r="http://schemas.openxmlformats.org/officeDocument/2006/relationships" xmlns:m="http://schemas.openxmlformats.org/officeDocument/2006/math" xmlns:v="urn:schemas-microsoft-com:vml" xmlns:wp14="http://schemas.microsoft.com/office/word/2010/wordprocessingDrawing" xmlns:wp="http://schemas.openxmlformats.org/drawingml/2006/wordprocessingDrawing" xmlns:w10="urn:schemas-microsoft-com:office:word" xmlns:w="http://schemas.openxmlformats.org/wordprocessingml/2006/main" xmlns:w14="http://schemas.microsoft.com/office/word/2010/wordml" xmlns:w15="http://schemas.microsoft.com/office/word/2012/wordml" xmlns:w16cex="http://schemas.microsoft.com/office/word/2018/wordml/cex" xmlns:w16cid="http://schemas.microsoft.com/office/word/2016/wordml/cid" xmlns:w16="http://schemas.microsoft.com/office/word/2018/wordml" xmlns:w16sdtdh="http://schemas.microsoft.com/office/word/2020/wordml/sdtdatahash" xmlns:w16se="http://schemas.microsoft.com/office/word/2015/wordml/symex" xmlns:wpg="http://schemas.microsoft.com/office/word/2010/wordprocessingGroup" xmlns:wpi="http://schemas.microsoft.com/office/word/2010/wordprocessingInk" xmlns:wne="http://schemas.microsoft.com/office/word/2006/wordml" xmlns:wps="http://schemas.microsoft.com/office/word/2010/wordprocessingShape" mc:Ignorable="w14 w15 w16se w16cid w16 w16cex w16sdtdh wp14">
   <w:p>
     <w:pPr>
       <w:pStyle w:val="ab"/>
@@ -3870,7 +4826,7 @@
 </file>
 
 <file path=word/footnotes.xml><?xml version="1.0" encoding="utf-8"?>
-<w:footnotes xmlns:wpc="http://schemas.microsoft.com/office/word/2010/wordprocessingCanvas" xmlns:cx="http://schemas.microsoft.com/office/drawing/2014/chartex" xmlns:cx1="http://schemas.microsoft.com/office/drawing/2015/9/8/chartex" xmlns:cx2="http://schemas.microsoft.com/office/drawing/2015/10/21/chartex" xmlns:cx3="http://schemas.microsoft.com/office/drawing/2016/5/9/chartex" xmlns:cx4="http://schemas.microsoft.com/office/drawing/2016/5/10/chartex" xmlns:cx5="http://schemas.microsoft.com/office/drawing/2016/5/11/chartex" xmlns:cx6="http://schemas.microsoft.com/office/drawing/2016/5/12/chartex" xmlns:cx7="http://schemas.microsoft.com/office/drawing/2016/5/13/chartex" xmlns:cx8="http://schemas.microsoft.com/office/drawing/2016/5/14/chartex" xmlns:mc="http://schemas.openxmlformats.org/markup-compatibility/2006" xmlns:aink="http://schemas.microsoft.com/office/drawing/2016/ink" xmlns:am3d="http://schemas.microsoft.com/office/drawing/2017/model3d" xmlns:o="urn:schemas-microsoft-com:office:office" xmlns:r="http://schemas.openxmlformats.org/officeDocument/2006/relationships" xmlns:m="http://schemas.openxmlformats.org/officeDocument/2006/math" xmlns:v="urn:schemas-microsoft-com:vml" xmlns:wp14="http://schemas.microsoft.com/office/word/2010/wordprocessingDrawing" xmlns:wp="http://schemas.openxmlformats.org/drawingml/2006/wordprocessingDrawing" xmlns:w10="urn:schemas-microsoft-com:office:word" xmlns:w="http://schemas.openxmlformats.org/wordprocessingml/2006/main" xmlns:w14="http://schemas.microsoft.com/office/word/2010/wordml" xmlns:w15="http://schemas.microsoft.com/office/word/2012/wordml" xmlns:w16cex="http://schemas.microsoft.com/office/word/2018/wordml/cex" xmlns:w16cid="http://schemas.microsoft.com/office/word/2016/wordml/cid" xmlns:w16="http://schemas.microsoft.com/office/word/2018/wordml" xmlns:w16se="http://schemas.microsoft.com/office/word/2015/wordml/symex" xmlns:wpg="http://schemas.microsoft.com/office/word/2010/wordprocessingGroup" xmlns:wpi="http://schemas.microsoft.com/office/word/2010/wordprocessingInk" xmlns:wne="http://schemas.microsoft.com/office/word/2006/wordml" xmlns:wps="http://schemas.microsoft.com/office/word/2010/wordprocessingShape" mc:Ignorable="w14 w15 w16se w16cid w16 w16cex wp14">
+<w:footnotes xmlns:wpc="http://schemas.microsoft.com/office/word/2010/wordprocessingCanvas" xmlns:cx="http://schemas.microsoft.com/office/drawing/2014/chartex" xmlns:cx1="http://schemas.microsoft.com/office/drawing/2015/9/8/chartex" xmlns:cx2="http://schemas.microsoft.com/office/drawing/2015/10/21/chartex" xmlns:cx3="http://schemas.microsoft.com/office/drawing/2016/5/9/chartex" xmlns:cx4="http://schemas.microsoft.com/office/drawing/2016/5/10/chartex" xmlns:cx5="http://schemas.microsoft.com/office/drawing/2016/5/11/chartex" xmlns:cx6="http://schemas.microsoft.com/office/drawing/2016/5/12/chartex" xmlns:cx7="http://schemas.microsoft.com/office/drawing/2016/5/13/chartex" xmlns:cx8="http://schemas.microsoft.com/office/drawing/2016/5/14/chartex" xmlns:mc="http://schemas.openxmlformats.org/markup-compatibility/2006" xmlns:aink="http://schemas.microsoft.com/office/drawing/2016/ink" xmlns:am3d="http://schemas.microsoft.com/office/drawing/2017/model3d" xmlns:o="urn:schemas-microsoft-com:office:office" xmlns:r="http://schemas.openxmlformats.org/officeDocument/2006/relationships" xmlns:m="http://schemas.openxmlformats.org/officeDocument/2006/math" xmlns:v="urn:schemas-microsoft-com:vml" xmlns:wp14="http://schemas.microsoft.com/office/word/2010/wordprocessingDrawing" xmlns:wp="http://schemas.openxmlformats.org/drawingml/2006/wordprocessingDrawing" xmlns:w10="urn:schemas-microsoft-com:office:word" xmlns:w="http://schemas.openxmlformats.org/wordprocessingml/2006/main" xmlns:w14="http://schemas.microsoft.com/office/word/2010/wordml" xmlns:w15="http://schemas.microsoft.com/office/word/2012/wordml" xmlns:w16cex="http://schemas.microsoft.com/office/word/2018/wordml/cex" xmlns:w16cid="http://schemas.microsoft.com/office/word/2016/wordml/cid" xmlns:w16="http://schemas.microsoft.com/office/word/2018/wordml" xmlns:w16sdtdh="http://schemas.microsoft.com/office/word/2020/wordml/sdtdatahash" xmlns:w16se="http://schemas.microsoft.com/office/word/2015/wordml/symex" xmlns:wpg="http://schemas.microsoft.com/office/word/2010/wordprocessingGroup" xmlns:wpi="http://schemas.microsoft.com/office/word/2010/wordprocessingInk" xmlns:wne="http://schemas.microsoft.com/office/word/2006/wordml" xmlns:wps="http://schemas.microsoft.com/office/word/2010/wordprocessingShape" mc:Ignorable="w14 w15 w16se w16cid w16 w16cex w16sdtdh wp14">
   <w:footnote w:type="separator" w:id="-1">
     <w:p>
       <w:r>
@@ -3889,7 +4845,7 @@
 </file>
 
 <file path=word/numbering.xml><?xml version="1.0" encoding="utf-8"?>
-<w:numbering xmlns:wpc="http://schemas.microsoft.com/office/word/2010/wordprocessingCanvas" xmlns:cx="http://schemas.microsoft.com/office/drawing/2014/chartex" xmlns:cx1="http://schemas.microsoft.com/office/drawing/2015/9/8/chartex" xmlns:cx2="http://schemas.microsoft.com/office/drawing/2015/10/21/chartex" xmlns:cx3="http://schemas.microsoft.com/office/drawing/2016/5/9/chartex" xmlns:cx4="http://schemas.microsoft.com/office/drawing/2016/5/10/chartex" xmlns:cx5="http://schemas.microsoft.com/office/drawing/2016/5/11/chartex" xmlns:cx6="http://schemas.microsoft.com/office/drawing/2016/5/12/chartex" xmlns:cx7="http://schemas.microsoft.com/office/drawing/2016/5/13/chartex" xmlns:cx8="http://schemas.microsoft.com/office/drawing/2016/5/14/chartex" xmlns:mc="http://schemas.openxmlformats.org/markup-compatibility/2006" xmlns:aink="http://schemas.microsoft.com/office/drawing/2016/ink" xmlns:am3d="http://schemas.microsoft.com/office/drawing/2017/model3d" xmlns:o="urn:schemas-microsoft-com:office:office" xmlns:r="http://schemas.openxmlformats.org/officeDocument/2006/relationships" xmlns:m="http://schemas.openxmlformats.org/officeDocument/2006/math" xmlns:v="urn:schemas-microsoft-com:vml" xmlns:wp14="http://schemas.microsoft.com/office/word/2010/wordprocessingDrawing" xmlns:wp="http://schemas.openxmlformats.org/drawingml/2006/wordprocessingDrawing" xmlns:w10="urn:schemas-microsoft-com:office:word" xmlns:w="http://schemas.openxmlformats.org/wordprocessingml/2006/main" xmlns:w14="http://schemas.microsoft.com/office/word/2010/wordml" xmlns:w15="http://schemas.microsoft.com/office/word/2012/wordml" xmlns:w16cex="http://schemas.microsoft.com/office/word/2018/wordml/cex" xmlns:w16cid="http://schemas.microsoft.com/office/word/2016/wordml/cid" xmlns:w16="http://schemas.microsoft.com/office/word/2018/wordml" xmlns:w16se="http://schemas.microsoft.com/office/word/2015/wordml/symex" xmlns:wpg="http://schemas.microsoft.com/office/word/2010/wordprocessingGroup" xmlns:wpi="http://schemas.microsoft.com/office/word/2010/wordprocessingInk" xmlns:wne="http://schemas.microsoft.com/office/word/2006/wordml" xmlns:wps="http://schemas.microsoft.com/office/word/2010/wordprocessingShape" mc:Ignorable="w14 w15 w16se w16cid w16 w16cex wp14">
+<w:numbering xmlns:wpc="http://schemas.microsoft.com/office/word/2010/wordprocessingCanvas" xmlns:cx="http://schemas.microsoft.com/office/drawing/2014/chartex" xmlns:cx1="http://schemas.microsoft.com/office/drawing/2015/9/8/chartex" xmlns:cx2="http://schemas.microsoft.com/office/drawing/2015/10/21/chartex" xmlns:cx3="http://schemas.microsoft.com/office/drawing/2016/5/9/chartex" xmlns:cx4="http://schemas.microsoft.com/office/drawing/2016/5/10/chartex" xmlns:cx5="http://schemas.microsoft.com/office/drawing/2016/5/11/chartex" xmlns:cx6="http://schemas.microsoft.com/office/drawing/2016/5/12/chartex" xmlns:cx7="http://schemas.microsoft.com/office/drawing/2016/5/13/chartex" xmlns:cx8="http://schemas.microsoft.com/office/drawing/2016/5/14/chartex" xmlns:mc="http://schemas.openxmlformats.org/markup-compatibility/2006" xmlns:aink="http://schemas.microsoft.com/office/drawing/2016/ink" xmlns:am3d="http://schemas.microsoft.com/office/drawing/2017/model3d" xmlns:o="urn:schemas-microsoft-com:office:office" xmlns:r="http://schemas.openxmlformats.org/officeDocument/2006/relationships" xmlns:m="http://schemas.openxmlformats.org/officeDocument/2006/math" xmlns:v="urn:schemas-microsoft-com:vml" xmlns:wp14="http://schemas.microsoft.com/office/word/2010/wordprocessingDrawing" xmlns:wp="http://schemas.openxmlformats.org/drawingml/2006/wordprocessingDrawing" xmlns:w10="urn:schemas-microsoft-com:office:word" xmlns:w="http://schemas.openxmlformats.org/wordprocessingml/2006/main" xmlns:w14="http://schemas.microsoft.com/office/word/2010/wordml" xmlns:w15="http://schemas.microsoft.com/office/word/2012/wordml" xmlns:w16cex="http://schemas.microsoft.com/office/word/2018/wordml/cex" xmlns:w16cid="http://schemas.microsoft.com/office/word/2016/wordml/cid" xmlns:w16="http://schemas.microsoft.com/office/word/2018/wordml" xmlns:w16sdtdh="http://schemas.microsoft.com/office/word/2020/wordml/sdtdatahash" xmlns:w16se="http://schemas.microsoft.com/office/word/2015/wordml/symex" xmlns:wpg="http://schemas.microsoft.com/office/word/2010/wordprocessingGroup" xmlns:wpi="http://schemas.microsoft.com/office/word/2010/wordprocessingInk" xmlns:wne="http://schemas.microsoft.com/office/word/2006/wordml" xmlns:wps="http://schemas.microsoft.com/office/word/2010/wordprocessingShape" mc:Ignorable="w14 w15 w16se w16cid w16 w16cex w16sdtdh wp14">
   <w:abstractNum w:abstractNumId="0" w15:restartNumberingAfterBreak="0">
     <w:nsid w:val="0301187D"/>
     <w:multiLevelType w:val="singleLevel"/>
@@ -3943,7 +4899,7 @@
 </file>
 
 <file path=word/styles.xml><?xml version="1.0" encoding="utf-8"?>
-<w:styles xmlns:mc="http://schemas.openxmlformats.org/markup-compatibility/2006" xmlns:r="http://schemas.openxmlformats.org/officeDocument/2006/relationships" xmlns:w="http://schemas.openxmlformats.org/wordprocessingml/2006/main" xmlns:w14="http://schemas.microsoft.com/office/word/2010/wordml" xmlns:w15="http://schemas.microsoft.com/office/word/2012/wordml" xmlns:w16cex="http://schemas.microsoft.com/office/word/2018/wordml/cex" xmlns:w16cid="http://schemas.microsoft.com/office/word/2016/wordml/cid" xmlns:w16="http://schemas.microsoft.com/office/word/2018/wordml" xmlns:w16se="http://schemas.microsoft.com/office/word/2015/wordml/symex" mc:Ignorable="w14 w15 w16se w16cid w16 w16cex">
+<w:styles xmlns:mc="http://schemas.openxmlformats.org/markup-compatibility/2006" xmlns:r="http://schemas.openxmlformats.org/officeDocument/2006/relationships" xmlns:w="http://schemas.openxmlformats.org/wordprocessingml/2006/main" xmlns:w14="http://schemas.microsoft.com/office/word/2010/wordml" xmlns:w15="http://schemas.microsoft.com/office/word/2012/wordml" xmlns:w16cex="http://schemas.microsoft.com/office/word/2018/wordml/cex" xmlns:w16cid="http://schemas.microsoft.com/office/word/2016/wordml/cid" xmlns:w16="http://schemas.microsoft.com/office/word/2018/wordml" xmlns:w16sdtdh="http://schemas.microsoft.com/office/word/2020/wordml/sdtdatahash" xmlns:w16se="http://schemas.microsoft.com/office/word/2015/wordml/symex" mc:Ignorable="w14 w15 w16se w16cid w16 w16cex w16sdtdh">
   <w:docDefaults>
     <w:rPrDefault>
       <w:rPr>
@@ -5214,10 +6170,6 @@
 </file>
 
 <file path=customXml/item1.xml><?xml version="1.0" encoding="utf-8"?>
-<b:Sources xmlns:b="http://schemas.openxmlformats.org/officeDocument/2006/bibliography" xmlns="http://schemas.openxmlformats.org/officeDocument/2006/bibliography" SelectedStyle="\APASixthEditionOfficeOnline.xsl" StyleName="APA" Version="6"/>
-</file>
-
-<file path=customXml/item2.xml><?xml version="1.0" encoding="utf-8"?>
 <s:customData xmlns="http://www.wps.cn/officeDocument/2013/wpsCustomData" xmlns:s="http://www.wps.cn/officeDocument/2013/wpsCustomData">
   <customSectProps>
     <customSectPr/>
@@ -5228,18 +6180,22 @@
 </s:customData>
 </file>
 
+<file path=customXml/item2.xml><?xml version="1.0" encoding="utf-8"?>
+<b:Sources xmlns:b="http://schemas.openxmlformats.org/officeDocument/2006/bibliography" xmlns="http://schemas.openxmlformats.org/officeDocument/2006/bibliography" SelectedStyle="\APASixthEditionOfficeOnline.xsl" StyleName="APA" Version="6"/>
+</file>
+
 <file path=customXml/itemProps1.xml><?xml version="1.0" encoding="utf-8"?>
+<ds:datastoreItem xmlns:ds="http://schemas.openxmlformats.org/officeDocument/2006/customXml" ds:itemID="{B1977F7D-205B-4081-913C-38D41E755F92}">
+  <ds:schemaRefs>
+    <ds:schemaRef ds:uri="http://www.wps.cn/officeDocument/2013/wpsCustomData"/>
+  </ds:schemaRefs>
+</ds:datastoreItem>
+</file>
+
+<file path=customXml/itemProps2.xml><?xml version="1.0" encoding="utf-8"?>
 <ds:datastoreItem xmlns:ds="http://schemas.openxmlformats.org/officeDocument/2006/customXml" ds:itemID="{39F2E131-86D5-4917-B21C-A393B9026FC8}">
   <ds:schemaRefs>
     <ds:schemaRef ds:uri="http://schemas.openxmlformats.org/officeDocument/2006/bibliography"/>
   </ds:schemaRefs>
 </ds:datastoreItem>
-</file>
-
-<file path=customXml/itemProps2.xml><?xml version="1.0" encoding="utf-8"?>
-<ds:datastoreItem xmlns:ds="http://schemas.openxmlformats.org/officeDocument/2006/customXml" ds:itemID="{B1977F7D-205B-4081-913C-38D41E755F92}">
-  <ds:schemaRefs>
-    <ds:schemaRef ds:uri="http://www.wps.cn/officeDocument/2013/wpsCustomData"/>
-  </ds:schemaRefs>
-</ds:datastoreItem>
 </file>